--- a/Rintensive_Day2_worksheet.docx
+++ b/Rintensive_Day2_worksheet.docx
@@ -50,7 +50,7 @@
         <w:t>Instructor</w:t>
       </w:r>
       <w:r>
-        <w:t>: Naima Starkloff, Ph.D.</w:t>
+        <w:t>: Naima Starkloff</w:t>
       </w:r>
     </w:p>
     <w:p>
@@ -206,7 +206,13 @@
     </w:p>
     <w:p>
       <w:r>
-        <w:t xml:space="preserve">As you all know, the </w:t>
+        <w:t xml:space="preserve">As you all know, </w:t>
+      </w:r>
+      <w:r>
+        <w:t xml:space="preserve">many of </w:t>
+      </w:r>
+      <w:r>
+        <w:t xml:space="preserve">the </w:t>
       </w:r>
       <w:r>
         <w:t>water bodies</w:t>
@@ -419,6 +425,11 @@
       </w:r>
     </w:p>
     <w:p>
+      <w:pPr>
+        <w:rPr>
+          <w:u w:val="single"/>
+        </w:rPr>
+      </w:pPr>
       <w:r>
         <w:t xml:space="preserve">So far, we have only been using base functions in R, that is the functions that come with the original </w:t>
       </w:r>
@@ -429,7 +440,17 @@
         <w:t>program. We can ad</w:t>
       </w:r>
       <w:r>
-        <w:t xml:space="preserve">d additional ‘packages’ to the base program </w:t>
+        <w:t xml:space="preserve">d additional </w:t>
+      </w:r>
+      <w:r>
+        <w:rPr>
+          <w:b/>
+          <w:bCs/>
+        </w:rPr>
+        <w:t>packages</w:t>
+      </w:r>
+      <w:r>
+        <w:t xml:space="preserve"> to the base program </w:t>
       </w:r>
       <w:proofErr w:type="gramStart"/>
       <w:r>
@@ -440,15 +461,42 @@
         <w:t xml:space="preserve"> perform more specialized tasks. </w:t>
       </w:r>
       <w:r>
-        <w:t xml:space="preserve">You can either use code or the GUI approach to install and use packages. </w:t>
+        <w:t xml:space="preserve">You can either </w:t>
+      </w:r>
+      <w:r>
+        <w:rPr>
+          <w:u w:val="single"/>
+        </w:rPr>
+        <w:t xml:space="preserve">use code or </w:t>
+      </w:r>
+      <w:r>
+        <w:rPr>
+          <w:u w:val="single"/>
+        </w:rPr>
+        <w:t>buttons</w:t>
+      </w:r>
+      <w:r>
+        <w:rPr>
+          <w:u w:val="single"/>
+        </w:rPr>
+        <w:t xml:space="preserve"> to install and use packages</w:t>
+      </w:r>
+      <w:r>
+        <w:t xml:space="preserve">. </w:t>
       </w:r>
       <w:r>
         <w:t xml:space="preserve">Once you have enough practice with R, the code-based approach will be very comfortable. </w:t>
       </w:r>
       <w:r>
+        <w:rPr>
+          <w:u w:val="single"/>
+        </w:rPr>
         <w:t xml:space="preserve">You only need to install a package once, but you will have to </w:t>
       </w:r>
       <w:r>
+        <w:rPr>
+          <w:u w:val="single"/>
+        </w:rPr>
         <w:t xml:space="preserve">load the package every time you reopen R or every time you clean the environment. </w:t>
       </w:r>
     </w:p>
@@ -550,6 +598,9 @@
       <w:r>
         <w:t>’, which we will be using today</w:t>
       </w:r>
+      <w:r>
+        <w:t>:</w:t>
+      </w:r>
     </w:p>
     <w:p/>
     <w:p>
@@ -716,14 +767,6 @@
         </w:rPr>
         <w:t xml:space="preserve"> does not.</w:t>
       </w:r>
-    </w:p>
-    <w:p>
-      <w:pPr>
-        <w:rPr>
-          <w:b/>
-          <w:bCs/>
-        </w:rPr>
-      </w:pPr>
     </w:p>
     <w:p>
       <w:pPr>
@@ -759,7 +802,7 @@
                     <pic:cNvPicPr/>
                   </pic:nvPicPr>
                   <pic:blipFill>
-                    <a:blip r:embed="rId5" cstate="print">
+                    <a:blip r:embed="rId7" cstate="print">
                       <a:extLst>
                         <a:ext uri="{28A0092B-C50C-407E-A947-70E740481C1C}">
                           <a14:useLocalDpi xmlns:a14="http://schemas.microsoft.com/office/drawing/2010/main" val="0"/>
@@ -1088,17 +1131,25 @@
         <w:rPr>
           <w:b/>
           <w:bCs/>
-          <w:sz w:val="32"/>
-          <w:szCs w:val="32"/>
-        </w:rPr>
-      </w:pPr>
-      <w:r>
+        </w:rPr>
+      </w:pPr>
+    </w:p>
+    <w:p>
+      <w:pPr>
         <w:rPr>
           <w:b/>
           <w:bCs/>
           <w:sz w:val="32"/>
           <w:szCs w:val="32"/>
         </w:rPr>
+      </w:pPr>
+      <w:r>
+        <w:rPr>
+          <w:b/>
+          <w:bCs/>
+          <w:sz w:val="32"/>
+          <w:szCs w:val="32"/>
+        </w:rPr>
         <w:lastRenderedPageBreak/>
         <w:t>EXERCISES</w:t>
       </w:r>
@@ -1160,6 +1211,9 @@
         <w:t>We will start by opening the same dataset</w:t>
       </w:r>
       <w:r>
+        <w:t xml:space="preserve"> as yesterday</w:t>
+      </w:r>
+      <w:r>
         <w:t xml:space="preserve">. We </w:t>
       </w:r>
       <w:proofErr w:type="gramStart"/>
@@ -1168,7 +1222,19 @@
       </w:r>
       <w:proofErr w:type="gramEnd"/>
       <w:r>
-        <w:t xml:space="preserve"> set our directories and read in the .csv file. </w:t>
+        <w:t xml:space="preserve"> set our </w:t>
+      </w:r>
+      <w:r>
+        <w:t xml:space="preserve">working </w:t>
+      </w:r>
+      <w:r>
+        <w:t>director</w:t>
+      </w:r>
+      <w:r>
+        <w:t>y</w:t>
+      </w:r>
+      <w:r>
+        <w:t xml:space="preserve"> and read in the .csv file. </w:t>
       </w:r>
     </w:p>
     <w:p>
@@ -1758,24 +1824,29 @@
       </w:r>
     </w:p>
     <w:p/>
+    <w:p>
+      <w:r>
+        <w:t xml:space="preserve">We now have code to answer question 1: </w:t>
+      </w:r>
+      <w:r>
+        <w:t xml:space="preserve">How many months are snails aestivating for in Lambo la </w:t>
+      </w:r>
+      <w:proofErr w:type="spellStart"/>
+      <w:r>
+        <w:t>Mwabasabi</w:t>
+      </w:r>
+      <w:proofErr w:type="spellEnd"/>
+      <w:r>
+        <w:t>?</w:t>
+      </w:r>
+      <w:r>
+        <w:t xml:space="preserve"> </w:t>
+      </w:r>
+    </w:p>
     <w:p/>
     <w:p>
       <w:r>
-        <w:t xml:space="preserve">We now have code to answer question 1: </w:t>
-      </w:r>
-      <w:r>
-        <w:t xml:space="preserve">How many months are snails aestivating for in Lambo la </w:t>
-      </w:r>
-      <w:proofErr w:type="spellStart"/>
-      <w:r>
-        <w:t>Mwabasabi</w:t>
-      </w:r>
-      <w:proofErr w:type="spellEnd"/>
-      <w:r>
-        <w:t>?</w:t>
-      </w:r>
-      <w:r>
-        <w:t xml:space="preserve"> But what about all </w:t>
+        <w:t xml:space="preserve">But what about all </w:t>
       </w:r>
       <w:r>
         <w:t>water bodies</w:t>
@@ -1854,17 +1925,106 @@
         <w:t>, District=="Busega")</w:t>
       </w:r>
     </w:p>
+    <w:p>
+      <w:r>
+        <w:lastRenderedPageBreak/>
+        <w:t xml:space="preserve">Then we can isolate </w:t>
+      </w:r>
+      <w:r>
+        <w:t xml:space="preserve">surveys where </w:t>
+      </w:r>
+      <w:r>
+        <w:t>water bodies are in Busega and are dry</w:t>
+      </w:r>
+      <w:r>
+        <w:t>:</w:t>
+      </w:r>
+    </w:p>
     <w:p/>
     <w:p>
-      <w:r>
-        <w:lastRenderedPageBreak/>
-        <w:t>Then we can isolate water bodies that are in Busega and are dry</w:t>
+      <w:pPr>
+        <w:ind w:firstLine="720"/>
+        <w:rPr>
+          <w:i/>
+          <w:iCs/>
+        </w:rPr>
+      </w:pPr>
+      <w:r>
+        <w:rPr>
+          <w:i/>
+          <w:iCs/>
+        </w:rPr>
+        <w:t xml:space="preserve">&gt; </w:t>
+      </w:r>
+      <w:proofErr w:type="gramStart"/>
+      <w:r>
+        <w:rPr>
+          <w:i/>
+          <w:iCs/>
+        </w:rPr>
+        <w:t>subset(</w:t>
+      </w:r>
+      <w:proofErr w:type="spellStart"/>
+      <w:proofErr w:type="gramEnd"/>
+      <w:r>
+        <w:rPr>
+          <w:i/>
+          <w:iCs/>
+        </w:rPr>
+        <w:t>busega_data</w:t>
+      </w:r>
+      <w:proofErr w:type="spellEnd"/>
+      <w:r>
+        <w:rPr>
+          <w:i/>
+          <w:iCs/>
+        </w:rPr>
+        <w:t xml:space="preserve">,  </w:t>
+      </w:r>
+      <w:proofErr w:type="spellStart"/>
+      <w:r>
+        <w:rPr>
+          <w:i/>
+          <w:iCs/>
+        </w:rPr>
+        <w:t>Water_level</w:t>
+      </w:r>
+      <w:proofErr w:type="spellEnd"/>
+      <w:r>
+        <w:rPr>
+          <w:i/>
+          <w:iCs/>
+        </w:rPr>
+        <w:t>=="Dry")</w:t>
       </w:r>
     </w:p>
     <w:p/>
     <w:p>
-      <w:pPr>
-        <w:ind w:firstLine="720"/>
+      <w:r>
+        <w:t xml:space="preserve">But we also want the surveys where </w:t>
+      </w:r>
+      <w:r>
+        <w:t>water bodies</w:t>
+      </w:r>
+      <w:r>
+        <w:t xml:space="preserve"> are low and have 0 snails</w:t>
+      </w:r>
+      <w:r>
+        <w:t>. We are going to save this subset as its own object called “</w:t>
+      </w:r>
+      <w:proofErr w:type="spellStart"/>
+      <w:r>
+        <w:t>busega_aestdata</w:t>
+      </w:r>
+      <w:proofErr w:type="spellEnd"/>
+      <w:r>
+        <w:t>”:</w:t>
+      </w:r>
+    </w:p>
+    <w:p/>
+    <w:p>
+      <w:pPr>
+        <w:ind w:left="720"/>
         <w:rPr>
           <w:i/>
           <w:iCs/>
@@ -1877,6 +2037,22 @@
         </w:rPr>
         <w:t xml:space="preserve">&gt; </w:t>
       </w:r>
+      <w:proofErr w:type="spellStart"/>
+      <w:r>
+        <w:rPr>
+          <w:i/>
+          <w:iCs/>
+        </w:rPr>
+        <w:t>busega_aestdata</w:t>
+      </w:r>
+      <w:proofErr w:type="spellEnd"/>
+      <w:r>
+        <w:rPr>
+          <w:i/>
+          <w:iCs/>
+        </w:rPr>
+        <w:t>=</w:t>
+      </w:r>
       <w:proofErr w:type="gramStart"/>
       <w:r>
         <w:rPr>
@@ -1900,7 +2076,7 @@
           <w:i/>
           <w:iCs/>
         </w:rPr>
-        <w:t xml:space="preserve">,  </w:t>
+        <w:t xml:space="preserve">, </w:t>
       </w:r>
       <w:proofErr w:type="spellStart"/>
       <w:r>
@@ -1916,88 +2092,7 @@
           <w:i/>
           <w:iCs/>
         </w:rPr>
-        <w:t>=="Dry")</w:t>
-      </w:r>
-    </w:p>
-    <w:p/>
-    <w:p>
-      <w:r>
-        <w:t xml:space="preserve">But we also want the surveys where </w:t>
-      </w:r>
-      <w:r>
-        <w:t>water bodies</w:t>
-      </w:r>
-      <w:r>
-        <w:t xml:space="preserve"> are low and have 0 snails</w:t>
-      </w:r>
-      <w:r>
-        <w:t>. We are going to save this subset as its own object called “</w:t>
-      </w:r>
-      <w:proofErr w:type="spellStart"/>
-      <w:r>
-        <w:t>busega_aestdata</w:t>
-      </w:r>
-      <w:proofErr w:type="spellEnd"/>
-      <w:r>
-        <w:t>”:</w:t>
-      </w:r>
-    </w:p>
-    <w:p/>
-    <w:p>
-      <w:pPr>
-        <w:ind w:left="720"/>
-        <w:rPr>
-          <w:i/>
-          <w:iCs/>
-        </w:rPr>
-      </w:pPr>
-      <w:r>
-        <w:rPr>
-          <w:i/>
-          <w:iCs/>
-        </w:rPr>
-        <w:t xml:space="preserve">&gt; </w:t>
-      </w:r>
-      <w:proofErr w:type="spellStart"/>
-      <w:r>
-        <w:rPr>
-          <w:i/>
-          <w:iCs/>
-        </w:rPr>
-        <w:t>busega_aestdata</w:t>
-      </w:r>
-      <w:proofErr w:type="spellEnd"/>
-      <w:r>
-        <w:rPr>
-          <w:i/>
-          <w:iCs/>
-        </w:rPr>
-        <w:t>=</w:t>
-      </w:r>
-      <w:proofErr w:type="gramStart"/>
-      <w:r>
-        <w:rPr>
-          <w:i/>
-          <w:iCs/>
-        </w:rPr>
-        <w:t>subset(</w:t>
-      </w:r>
-      <w:proofErr w:type="spellStart"/>
-      <w:proofErr w:type="gramEnd"/>
-      <w:r>
-        <w:rPr>
-          <w:i/>
-          <w:iCs/>
-        </w:rPr>
-        <w:t>busega_data</w:t>
-      </w:r>
-      <w:proofErr w:type="spellEnd"/>
-      <w:r>
-        <w:rPr>
-          <w:i/>
-          <w:iCs/>
-        </w:rPr>
-        <w:t xml:space="preserve">, </w:t>
+        <w:t xml:space="preserve">=="Dry"| </w:t>
       </w:r>
       <w:proofErr w:type="spellStart"/>
       <w:r>
@@ -2013,22 +2108,6 @@
           <w:i/>
           <w:iCs/>
         </w:rPr>
-        <w:t xml:space="preserve">=="Dry"| </w:t>
-      </w:r>
-      <w:proofErr w:type="spellStart"/>
-      <w:r>
-        <w:rPr>
-          <w:i/>
-          <w:iCs/>
-        </w:rPr>
-        <w:t>Water_level</w:t>
-      </w:r>
-      <w:proofErr w:type="spellEnd"/>
-      <w:r>
-        <w:rPr>
-          <w:i/>
-          <w:iCs/>
-        </w:rPr>
         <w:t xml:space="preserve">=="Low" &amp; </w:t>
       </w:r>
       <w:proofErr w:type="spellStart"/>
@@ -2048,7 +2127,13 @@
         <w:t>==0)</w:t>
       </w:r>
     </w:p>
-    <w:p/>
+    <w:p>
+      <w:pPr>
+        <w:pBdr>
+          <w:bottom w:val="single" w:sz="6" w:space="1" w:color="auto"/>
+        </w:pBdr>
+      </w:pPr>
+    </w:p>
     <w:p>
       <w:pPr>
         <w:rPr>
@@ -2221,6 +2306,9 @@
     </w:p>
     <w:p>
       <w:pPr>
+        <w:pBdr>
+          <w:bottom w:val="single" w:sz="6" w:space="1" w:color="auto"/>
+        </w:pBdr>
         <w:ind w:firstLine="720"/>
         <w:rPr>
           <w:i/>
@@ -2228,9 +2316,16 @@
         </w:rPr>
       </w:pPr>
     </w:p>
-    <w:p>
-      <w:r>
-        <w:t>So now we have a list of rows of water</w:t>
+    <w:p/>
+    <w:p>
+      <w:r>
+        <w:t>So</w:t>
+      </w:r>
+      <w:r>
+        <w:t>,</w:t>
+      </w:r>
+      <w:r>
+        <w:t xml:space="preserve"> now we have a list of rows of water</w:t>
       </w:r>
       <w:r>
         <w:t xml:space="preserve"> </w:t>
@@ -2247,7 +2342,18 @@
       </w:r>
       <w:proofErr w:type="gramEnd"/>
       <w:r>
-        <w:t xml:space="preserve"> find the number of months for each water</w:t>
+        <w:t xml:space="preserve"> find the number of </w:t>
+      </w:r>
+      <w:proofErr w:type="spellStart"/>
+      <w:r>
+        <w:t>aestivation</w:t>
+      </w:r>
+      <w:r>
+        <w:t>months</w:t>
+      </w:r>
+      <w:proofErr w:type="spellEnd"/>
+      <w:r>
+        <w:t xml:space="preserve"> for each water</w:t>
       </w:r>
       <w:r>
         <w:t xml:space="preserve"> </w:t>
@@ -2274,7 +2380,13 @@
         <w:t xml:space="preserve"> we are going to try a new tool </w:t>
       </w:r>
       <w:r>
-        <w:t xml:space="preserve">using the new packages we installed. We are going to try the technique of piping. </w:t>
+        <w:t xml:space="preserve">using the new packages we installed. We are going to try the technique </w:t>
+      </w:r>
+      <w:r>
+        <w:t>called</w:t>
+      </w:r>
+      <w:r>
+        <w:t xml:space="preserve"> piping. </w:t>
       </w:r>
     </w:p>
     <w:p/>
@@ -2364,7 +2476,13 @@
         <w:t xml:space="preserve"> </w:t>
       </w:r>
       <w:r>
-        <w:t>Following a pipe, the next line of code could go to the next script line. This makes it easier for us to work with it.</w:t>
+        <w:t>Following a pipe, the next line of code c</w:t>
+      </w:r>
+      <w:r>
+        <w:t>an</w:t>
+      </w:r>
+      <w:r>
+        <w:t xml:space="preserve"> go to the next script line. This makes it easier for us to work with it.</w:t>
       </w:r>
     </w:p>
     <w:p/>
@@ -2570,6 +2688,7 @@
     </w:p>
     <w:p>
       <w:r>
+        <w:lastRenderedPageBreak/>
         <w:t xml:space="preserve">We will want to rename the new column </w:t>
       </w:r>
       <w:r>
@@ -2594,7 +2713,6 @@
         </w:rPr>
       </w:pPr>
       <w:r>
-        <w:lastRenderedPageBreak/>
         <w:t xml:space="preserve">&gt; </w:t>
       </w:r>
       <w:proofErr w:type="spellStart"/>
@@ -2846,6 +2964,9 @@
       </w:r>
       <w:r>
         <w:t>dry for in a year using a histogram</w:t>
+      </w:r>
+      <w:r>
+        <w:t>:</w:t>
       </w:r>
     </w:p>
     <w:p/>
@@ -3008,18 +3129,48 @@
     <w:p/>
     <w:p>
       <w:r>
-        <w:t xml:space="preserve">QUESTION: Do the number of months a water body has aestivation affect the number of snails collected in a year? </w:t>
-      </w:r>
-    </w:p>
-    <w:p>
-      <w:r>
-        <w:t>QUESTION: Do the number of months a water body has aestivation affect the</w:t>
+        <w:t>QUESTION: Do the number of months a water body has aestivation affect the number of snails collected in a year?</w:t>
+      </w:r>
+      <w:r>
+        <w:t xml:space="preserve"> Are there </w:t>
+      </w:r>
+      <w:r>
+        <w:t>more</w:t>
+      </w:r>
+      <w:r>
+        <w:t xml:space="preserve"> snails in waterbodies with</w:t>
+      </w:r>
+      <w:r>
+        <w:t xml:space="preserve"> fewer</w:t>
       </w:r>
       <w:r>
         <w:t xml:space="preserve"> </w:t>
       </w:r>
       <w:r>
-        <w:t>number infected snails?</w:t>
+        <w:t>months of aestivation?</w:t>
+      </w:r>
+    </w:p>
+    <w:p>
+      <w:r>
+        <w:t>QUESTION: Do the number of months a water body has aestivation affect the number infected snails?</w:t>
+      </w:r>
+      <w:r>
+        <w:t xml:space="preserve"> </w:t>
+      </w:r>
+      <w:r>
+        <w:t xml:space="preserve">Are there </w:t>
+      </w:r>
+      <w:r>
+        <w:t xml:space="preserve">more infected </w:t>
+      </w:r>
+      <w:r>
+        <w:t xml:space="preserve">snails in waterbodies with </w:t>
+      </w:r>
+      <w:r>
+        <w:t>fewer</w:t>
+      </w:r>
+      <w:r>
+        <w:t xml:space="preserve"> months of aestivation?</w:t>
       </w:r>
     </w:p>
     <w:p/>
@@ -3063,7 +3214,19 @@
       </w:r>
       <w:proofErr w:type="gramEnd"/>
       <w:r>
-        <w:t xml:space="preserve"> and the number of infected snails </w:t>
+        <w:t xml:space="preserve"> and the </w:t>
+      </w:r>
+      <w:r>
+        <w:t xml:space="preserve">total </w:t>
+      </w:r>
+      <w:r>
+        <w:t xml:space="preserve">number of </w:t>
+      </w:r>
+      <w:r>
+        <w:t xml:space="preserve">snails and </w:t>
+      </w:r>
+      <w:r>
+        <w:t xml:space="preserve">infected snails </w:t>
       </w:r>
       <w:r>
         <w:t>identified across the 12 survey months.</w:t>
@@ -3206,18 +3369,13 @@
         <w:t xml:space="preserve">) function. The function will find all the unique water bodies across both data sets </w:t>
       </w:r>
       <w:r>
-        <w:t xml:space="preserve">as </w:t>
-      </w:r>
-      <w:proofErr w:type="spellStart"/>
-      <w:r>
-        <w:t>rows</w:t>
-      </w:r>
-      <w:r>
-        <w:t>and</w:t>
-      </w:r>
-      <w:proofErr w:type="spellEnd"/>
-      <w:r>
-        <w:t xml:space="preserve"> then add </w:t>
+        <w:t>as rows</w:t>
+      </w:r>
+      <w:r>
+        <w:t xml:space="preserve"> </w:t>
+      </w:r>
+      <w:r>
+        <w:t xml:space="preserve">and then add </w:t>
       </w:r>
       <w:r>
         <w:t xml:space="preserve">all </w:t>
@@ -3235,8 +3393,405 @@
         <w:t>from both datasets. If some column data is missing for a row, it will insert an “NA”:</w:t>
       </w:r>
     </w:p>
+    <w:p>
+      <w:pPr>
+        <w:ind w:firstLine="720"/>
+        <w:rPr>
+          <w:i/>
+          <w:iCs/>
+        </w:rPr>
+      </w:pPr>
+      <w:r>
+        <w:lastRenderedPageBreak/>
+        <w:t>&gt;</w:t>
+      </w:r>
+      <w:r>
+        <w:rPr>
+          <w:i/>
+          <w:iCs/>
+        </w:rPr>
+        <w:t xml:space="preserve"> </w:t>
+      </w:r>
+      <w:r>
+        <w:rPr>
+          <w:i/>
+          <w:iCs/>
+        </w:rPr>
+        <w:t>all_busega</w:t>
+      </w:r>
+      <w:r>
+        <w:rPr>
+          <w:i/>
+          <w:iCs/>
+        </w:rPr>
+        <w:t>1</w:t>
+      </w:r>
+      <w:r>
+        <w:rPr>
+          <w:i/>
+          <w:iCs/>
+        </w:rPr>
+        <w:t>=</w:t>
+      </w:r>
+      <w:proofErr w:type="spellStart"/>
+      <w:r>
+        <w:rPr>
+          <w:i/>
+          <w:iCs/>
+        </w:rPr>
+        <w:t>full</w:t>
+      </w:r>
+      <w:r>
+        <w:rPr>
+          <w:i/>
+          <w:iCs/>
+        </w:rPr>
+        <w:t>_</w:t>
+      </w:r>
+      <w:proofErr w:type="gramStart"/>
+      <w:r>
+        <w:rPr>
+          <w:i/>
+          <w:iCs/>
+        </w:rPr>
+        <w:t>join</w:t>
+      </w:r>
+      <w:proofErr w:type="spellEnd"/>
+      <w:r>
+        <w:rPr>
+          <w:i/>
+          <w:iCs/>
+        </w:rPr>
+        <w:t>(</w:t>
+      </w:r>
+      <w:proofErr w:type="spellStart"/>
+      <w:proofErr w:type="gramEnd"/>
+      <w:r>
+        <w:rPr>
+          <w:i/>
+          <w:iCs/>
+        </w:rPr>
+        <w:t>Bus_Snails</w:t>
+      </w:r>
+      <w:proofErr w:type="spellEnd"/>
+      <w:r>
+        <w:rPr>
+          <w:i/>
+          <w:iCs/>
+        </w:rPr>
+        <w:t xml:space="preserve">, </w:t>
+      </w:r>
+      <w:proofErr w:type="spellStart"/>
+      <w:r>
+        <w:rPr>
+          <w:i/>
+          <w:iCs/>
+        </w:rPr>
+        <w:t>Busega_Aest</w:t>
+      </w:r>
+      <w:proofErr w:type="spellEnd"/>
+      <w:r>
+        <w:rPr>
+          <w:i/>
+          <w:iCs/>
+        </w:rPr>
+        <w:t>, by="Waterbody")</w:t>
+      </w:r>
+    </w:p>
+    <w:p>
+      <w:pPr>
+        <w:rPr>
+          <w:i/>
+          <w:iCs/>
+        </w:rPr>
+      </w:pPr>
+    </w:p>
+    <w:p>
+      <w:r>
+        <w:t>Water bodies</w:t>
+      </w:r>
+      <w:r>
+        <w:t xml:space="preserve"> with NA in the </w:t>
+      </w:r>
+      <w:proofErr w:type="spellStart"/>
+      <w:r>
+        <w:t>AestMonths</w:t>
+      </w:r>
+      <w:proofErr w:type="spellEnd"/>
+      <w:r>
+        <w:t xml:space="preserve"> column did not have aestivation</w:t>
+      </w:r>
+      <w:r>
+        <w:t>, that is they always had water</w:t>
+      </w:r>
+      <w:r>
+        <w:t>. This is the same as 0 months of aestivation. So</w:t>
+      </w:r>
+      <w:r>
+        <w:t>,</w:t>
+      </w:r>
+      <w:r>
+        <w:t xml:space="preserve"> we can replace the NA with 0</w:t>
+      </w:r>
+      <w:r>
+        <w:t>:</w:t>
+      </w:r>
+    </w:p>
+    <w:p>
+      <w:pPr>
+        <w:ind w:firstLine="720"/>
+        <w:rPr>
+          <w:i/>
+          <w:iCs/>
+        </w:rPr>
+      </w:pPr>
+      <w:r>
+        <w:rPr>
+          <w:i/>
+          <w:iCs/>
+        </w:rPr>
+        <w:t>&gt; all_busega</w:t>
+      </w:r>
+      <w:r>
+        <w:rPr>
+          <w:i/>
+          <w:iCs/>
+        </w:rPr>
+        <w:t>1</w:t>
+      </w:r>
+      <w:r>
+        <w:rPr>
+          <w:i/>
+          <w:iCs/>
+        </w:rPr>
+        <w:t>$AestMonths[is.na(all_busega</w:t>
+      </w:r>
+      <w:r>
+        <w:rPr>
+          <w:i/>
+          <w:iCs/>
+        </w:rPr>
+        <w:t>1</w:t>
+      </w:r>
+      <w:r>
+        <w:rPr>
+          <w:i/>
+          <w:iCs/>
+        </w:rPr>
+        <w:t>$AestMonths)] &lt;- 0</w:t>
+      </w:r>
+    </w:p>
     <w:p/>
     <w:p>
+      <w:r>
+        <w:t xml:space="preserve">We can use the </w:t>
+      </w:r>
+      <w:proofErr w:type="spellStart"/>
+      <w:r>
+        <w:t>anti_</w:t>
+      </w:r>
+      <w:proofErr w:type="gramStart"/>
+      <w:r>
+        <w:t>join</w:t>
+      </w:r>
+      <w:proofErr w:type="spellEnd"/>
+      <w:r>
+        <w:t>(</w:t>
+      </w:r>
+      <w:proofErr w:type="gramEnd"/>
+      <w:r>
+        <w:t>) function to find out which water</w:t>
+      </w:r>
+      <w:r>
+        <w:t xml:space="preserve"> </w:t>
+      </w:r>
+      <w:r>
+        <w:t>bodies are present in one data</w:t>
+      </w:r>
+      <w:r>
+        <w:t xml:space="preserve"> </w:t>
+      </w:r>
+      <w:r>
+        <w:t xml:space="preserve">set and not the other. </w:t>
+      </w:r>
+      <w:r>
+        <w:t>The first data</w:t>
+      </w:r>
+      <w:r>
+        <w:t xml:space="preserve"> </w:t>
+      </w:r>
+      <w:r>
+        <w:t>set you enter is the reference data</w:t>
+      </w:r>
+      <w:r>
+        <w:t xml:space="preserve"> </w:t>
+      </w:r>
+      <w:r>
+        <w:t xml:space="preserve">set, </w:t>
+      </w:r>
+      <w:r>
+        <w:t>i.e.,</w:t>
+      </w:r>
+      <w:r>
+        <w:t xml:space="preserve"> R will see what water bodies are present in the reference data</w:t>
+      </w:r>
+      <w:r>
+        <w:t xml:space="preserve"> </w:t>
+      </w:r>
+      <w:r>
+        <w:t xml:space="preserve">set </w:t>
+      </w:r>
+      <w:r>
+        <w:t>but not in the other data</w:t>
+      </w:r>
+      <w:r>
+        <w:t xml:space="preserve"> </w:t>
+      </w:r>
+      <w:r>
+        <w:t xml:space="preserve">set. </w:t>
+      </w:r>
+      <w:r>
+        <w:t>So,</w:t>
+      </w:r>
+      <w:r>
+        <w:t xml:space="preserve"> </w:t>
+      </w:r>
+      <w:r>
+        <w:t>let’s</w:t>
+      </w:r>
+      <w:r>
+        <w:t xml:space="preserve"> start with </w:t>
+      </w:r>
+      <w:proofErr w:type="spellStart"/>
+      <w:r>
+        <w:t>Bus_snails</w:t>
+      </w:r>
+      <w:proofErr w:type="spellEnd"/>
+      <w:r>
+        <w:t xml:space="preserve"> first as we know there are more </w:t>
+      </w:r>
+      <w:r>
+        <w:t>water bodies</w:t>
+      </w:r>
+      <w:r>
+        <w:t xml:space="preserve"> in this dataset:</w:t>
+      </w:r>
+    </w:p>
+    <w:p/>
+    <w:p>
+      <w:pPr>
+        <w:rPr>
+          <w:i/>
+          <w:iCs/>
+        </w:rPr>
+      </w:pPr>
+      <w:r>
+        <w:tab/>
+      </w:r>
+      <w:r>
+        <w:rPr>
+          <w:i/>
+          <w:iCs/>
+        </w:rPr>
+        <w:t xml:space="preserve">&gt; </w:t>
+      </w:r>
+      <w:proofErr w:type="spellStart"/>
+      <w:r>
+        <w:rPr>
+          <w:i/>
+          <w:iCs/>
+        </w:rPr>
+        <w:t>anti_</w:t>
+      </w:r>
+      <w:proofErr w:type="gramStart"/>
+      <w:r>
+        <w:rPr>
+          <w:i/>
+          <w:iCs/>
+        </w:rPr>
+        <w:t>join</w:t>
+      </w:r>
+      <w:proofErr w:type="spellEnd"/>
+      <w:r>
+        <w:rPr>
+          <w:i/>
+          <w:iCs/>
+        </w:rPr>
+        <w:t>(</w:t>
+      </w:r>
+      <w:proofErr w:type="spellStart"/>
+      <w:proofErr w:type="gramEnd"/>
+      <w:r>
+        <w:rPr>
+          <w:i/>
+          <w:iCs/>
+        </w:rPr>
+        <w:t>Bus_Snails</w:t>
+      </w:r>
+      <w:proofErr w:type="spellEnd"/>
+      <w:r>
+        <w:rPr>
+          <w:i/>
+          <w:iCs/>
+        </w:rPr>
+        <w:t xml:space="preserve">, </w:t>
+      </w:r>
+      <w:proofErr w:type="spellStart"/>
+      <w:r>
+        <w:rPr>
+          <w:i/>
+          <w:iCs/>
+        </w:rPr>
+        <w:t>Busega_Aest</w:t>
+      </w:r>
+      <w:proofErr w:type="spellEnd"/>
+      <w:r>
+        <w:rPr>
+          <w:i/>
+          <w:iCs/>
+        </w:rPr>
+        <w:t>, by="Waterbody")</w:t>
+      </w:r>
+    </w:p>
+    <w:p/>
+    <w:p>
+      <w:r>
+        <w:t xml:space="preserve">We can see that 5 </w:t>
+      </w:r>
+      <w:r>
+        <w:t>water bodies</w:t>
+      </w:r>
+      <w:r>
+        <w:t xml:space="preserve"> were in </w:t>
+      </w:r>
+      <w:proofErr w:type="spellStart"/>
+      <w:r>
+        <w:t>Bus_Snails</w:t>
+      </w:r>
+      <w:proofErr w:type="spellEnd"/>
+      <w:r>
+        <w:t xml:space="preserve">, but not in </w:t>
+      </w:r>
+      <w:proofErr w:type="spellStart"/>
+      <w:r>
+        <w:t>Busega</w:t>
+      </w:r>
+      <w:r>
+        <w:t>_</w:t>
+      </w:r>
+      <w:r>
+        <w:t>Aest</w:t>
+      </w:r>
+      <w:proofErr w:type="spellEnd"/>
+      <w:r>
+        <w:t>. These 5 water bodies do not have aestivation.</w:t>
+      </w:r>
+      <w:r>
+        <w:t xml:space="preserve"> They always have water.</w:t>
+      </w:r>
+    </w:p>
+    <w:p/>
+    <w:p>
       <w:pPr>
         <w:ind w:firstLine="720"/>
         <w:rPr>
@@ -3245,45 +3800,19 @@
         </w:rPr>
       </w:pPr>
       <w:r>
-        <w:t>&gt;</w:t>
-      </w:r>
-      <w:r>
-        <w:rPr>
-          <w:i/>
-          <w:iCs/>
-        </w:rPr>
-        <w:t xml:space="preserve"> </w:t>
-      </w:r>
-      <w:proofErr w:type="spellStart"/>
-      <w:r>
-        <w:rPr>
-          <w:i/>
-          <w:iCs/>
-        </w:rPr>
-        <w:t>all_busega</w:t>
-      </w:r>
-      <w:proofErr w:type="spellEnd"/>
-      <w:r>
-        <w:rPr>
-          <w:i/>
-          <w:iCs/>
-        </w:rPr>
-        <w:t>=</w:t>
-      </w:r>
-      <w:proofErr w:type="spellStart"/>
-      <w:r>
-        <w:rPr>
-          <w:i/>
-          <w:iCs/>
-        </w:rPr>
-        <w:t>full</w:t>
-      </w:r>
-      <w:r>
-        <w:rPr>
-          <w:i/>
-          <w:iCs/>
-        </w:rPr>
-        <w:t>_</w:t>
+        <w:rPr>
+          <w:i/>
+          <w:iCs/>
+        </w:rPr>
+        <w:t xml:space="preserve">&gt; </w:t>
+      </w:r>
+      <w:proofErr w:type="spellStart"/>
+      <w:r>
+        <w:rPr>
+          <w:i/>
+          <w:iCs/>
+        </w:rPr>
+        <w:t>anti_</w:t>
       </w:r>
       <w:proofErr w:type="gramStart"/>
       <w:r>
@@ -3308,389 +3837,51 @@
           <w:i/>
           <w:iCs/>
         </w:rPr>
+        <w:t>Busega_Aest,Bus_Snails</w:t>
+      </w:r>
+      <w:proofErr w:type="spellEnd"/>
+      <w:r>
+        <w:rPr>
+          <w:i/>
+          <w:iCs/>
+        </w:rPr>
+        <w:t>, by="Waterbody")</w:t>
+      </w:r>
+    </w:p>
+    <w:p/>
+    <w:p>
+      <w:r>
+        <w:t xml:space="preserve">When we start with </w:t>
+      </w:r>
+      <w:proofErr w:type="spellStart"/>
+      <w:r>
+        <w:t>Busega_Aest</w:t>
+      </w:r>
+      <w:proofErr w:type="spellEnd"/>
+      <w:r>
+        <w:t xml:space="preserve"> first, there is an error message. This is because all </w:t>
+      </w:r>
+      <w:r>
+        <w:t>water bodies</w:t>
+      </w:r>
+      <w:r>
+        <w:t xml:space="preserve"> in this dataset are also in </w:t>
+      </w:r>
+      <w:proofErr w:type="spellStart"/>
+      <w:r>
         <w:t>Bus_Snails</w:t>
       </w:r>
       <w:proofErr w:type="spellEnd"/>
       <w:r>
-        <w:rPr>
-          <w:i/>
-          <w:iCs/>
-        </w:rPr>
-        <w:t xml:space="preserve">, </w:t>
-      </w:r>
-      <w:proofErr w:type="spellStart"/>
-      <w:r>
-        <w:rPr>
-          <w:i/>
-          <w:iCs/>
-        </w:rPr>
-        <w:t>Busega_Aest</w:t>
-      </w:r>
-      <w:proofErr w:type="spellEnd"/>
-      <w:r>
-        <w:rPr>
-          <w:i/>
-          <w:iCs/>
-        </w:rPr>
-        <w:t>, by="Waterbody")</w:t>
-      </w:r>
-    </w:p>
-    <w:p>
-      <w:pPr>
-        <w:rPr>
-          <w:i/>
-          <w:iCs/>
-        </w:rPr>
-      </w:pPr>
-    </w:p>
-    <w:p>
-      <w:r>
-        <w:lastRenderedPageBreak/>
-        <w:t>Water bodies</w:t>
-      </w:r>
-      <w:r>
-        <w:t xml:space="preserve"> with NA in the </w:t>
-      </w:r>
-      <w:proofErr w:type="spellStart"/>
-      <w:r>
-        <w:t>AestMonths</w:t>
-      </w:r>
-      <w:proofErr w:type="spellEnd"/>
-      <w:r>
-        <w:t xml:space="preserve"> column did not have aestivation. This is</w:t>
-      </w:r>
-      <w:r>
-        <w:t xml:space="preserve"> </w:t>
-      </w:r>
-      <w:r>
-        <w:t xml:space="preserve">the same as 0 months of aestivation. </w:t>
-      </w:r>
-      <w:proofErr w:type="gramStart"/>
-      <w:r>
-        <w:t>So</w:t>
-      </w:r>
-      <w:proofErr w:type="gramEnd"/>
-      <w:r>
-        <w:t xml:space="preserve"> we can replace the NA with 0</w:t>
-      </w:r>
-      <w:r>
-        <w:t>:</w:t>
-      </w:r>
-    </w:p>
-    <w:p>
-      <w:pPr>
-        <w:ind w:firstLine="720"/>
-        <w:rPr>
-          <w:i/>
-          <w:iCs/>
-        </w:rPr>
-      </w:pPr>
-      <w:r>
-        <w:rPr>
-          <w:i/>
-          <w:iCs/>
-        </w:rPr>
-        <w:t xml:space="preserve">&gt; </w:t>
-      </w:r>
-      <w:proofErr w:type="spellStart"/>
-      <w:r>
-        <w:rPr>
-          <w:i/>
-          <w:iCs/>
-        </w:rPr>
-        <w:t>all_busega$AestMonths</w:t>
-      </w:r>
-      <w:proofErr w:type="spellEnd"/>
-      <w:r>
-        <w:rPr>
-          <w:i/>
-          <w:iCs/>
-        </w:rPr>
-        <w:t>[is.na(</w:t>
-      </w:r>
-      <w:proofErr w:type="spellStart"/>
-      <w:r>
-        <w:rPr>
-          <w:i/>
-          <w:iCs/>
-        </w:rPr>
-        <w:t>all_busega$AestMonths</w:t>
-      </w:r>
-      <w:proofErr w:type="spellEnd"/>
-      <w:r>
-        <w:rPr>
-          <w:i/>
-          <w:iCs/>
-        </w:rPr>
-        <w:t>)] &lt;- 0</w:t>
-      </w:r>
-    </w:p>
-    <w:p/>
-    <w:p>
-      <w:r>
-        <w:t xml:space="preserve">We can use the </w:t>
-      </w:r>
-      <w:proofErr w:type="spellStart"/>
-      <w:r>
-        <w:t>anti_</w:t>
-      </w:r>
-      <w:proofErr w:type="gramStart"/>
-      <w:r>
-        <w:t>join</w:t>
-      </w:r>
-      <w:proofErr w:type="spellEnd"/>
-      <w:r>
-        <w:t>(</w:t>
-      </w:r>
-      <w:proofErr w:type="gramEnd"/>
-      <w:r>
-        <w:t>) function to find out which water</w:t>
-      </w:r>
-      <w:r>
-        <w:t xml:space="preserve"> </w:t>
-      </w:r>
-      <w:r>
-        <w:t xml:space="preserve">bodies are present in one dataset and not the other. </w:t>
-      </w:r>
-      <w:r>
-        <w:t xml:space="preserve">The first dataset you enter is the reference dataset, </w:t>
-      </w:r>
-      <w:proofErr w:type="gramStart"/>
-      <w:r>
-        <w:t>i.e.</w:t>
-      </w:r>
-      <w:proofErr w:type="gramEnd"/>
-      <w:r>
-        <w:t xml:space="preserve"> R will see what water bodies are present in the reference dataset </w:t>
-      </w:r>
-      <w:r>
-        <w:t xml:space="preserve">but not in the other dataset. </w:t>
-      </w:r>
-      <w:proofErr w:type="gramStart"/>
-      <w:r>
-        <w:t>So</w:t>
-      </w:r>
-      <w:proofErr w:type="gramEnd"/>
-      <w:r>
-        <w:t xml:space="preserve"> </w:t>
-      </w:r>
-      <w:proofErr w:type="spellStart"/>
-      <w:r>
-        <w:t>lets</w:t>
-      </w:r>
-      <w:proofErr w:type="spellEnd"/>
-      <w:r>
-        <w:t xml:space="preserve"> start with </w:t>
-      </w:r>
-      <w:proofErr w:type="spellStart"/>
-      <w:r>
-        <w:t>Bus_snails</w:t>
-      </w:r>
-      <w:proofErr w:type="spellEnd"/>
-      <w:r>
-        <w:t xml:space="preserve"> first as we know there are more </w:t>
-      </w:r>
-      <w:r>
-        <w:t>water bodies</w:t>
-      </w:r>
-      <w:r>
-        <w:t xml:space="preserve"> in this dataset:</w:t>
-      </w:r>
-    </w:p>
-    <w:p/>
-    <w:p>
-      <w:pPr>
-        <w:rPr>
-          <w:i/>
-          <w:iCs/>
-        </w:rPr>
-      </w:pPr>
-      <w:r>
-        <w:tab/>
-      </w:r>
-      <w:r>
-        <w:rPr>
-          <w:i/>
-          <w:iCs/>
-        </w:rPr>
-        <w:t xml:space="preserve">&gt; </w:t>
-      </w:r>
-      <w:proofErr w:type="spellStart"/>
-      <w:r>
-        <w:rPr>
-          <w:i/>
-          <w:iCs/>
-        </w:rPr>
-        <w:t>anti_</w:t>
-      </w:r>
-      <w:proofErr w:type="gramStart"/>
-      <w:r>
-        <w:rPr>
-          <w:i/>
-          <w:iCs/>
-        </w:rPr>
-        <w:t>join</w:t>
-      </w:r>
-      <w:proofErr w:type="spellEnd"/>
-      <w:r>
-        <w:rPr>
-          <w:i/>
-          <w:iCs/>
-        </w:rPr>
-        <w:t>(</w:t>
-      </w:r>
-      <w:proofErr w:type="spellStart"/>
-      <w:proofErr w:type="gramEnd"/>
-      <w:r>
-        <w:rPr>
-          <w:i/>
-          <w:iCs/>
-        </w:rPr>
-        <w:t>Bus_Snails</w:t>
-      </w:r>
-      <w:proofErr w:type="spellEnd"/>
-      <w:r>
-        <w:rPr>
-          <w:i/>
-          <w:iCs/>
-        </w:rPr>
-        <w:t xml:space="preserve">, </w:t>
-      </w:r>
-      <w:proofErr w:type="spellStart"/>
-      <w:r>
-        <w:rPr>
-          <w:i/>
-          <w:iCs/>
-        </w:rPr>
-        <w:t>Busega_Aest</w:t>
-      </w:r>
-      <w:proofErr w:type="spellEnd"/>
-      <w:r>
-        <w:rPr>
-          <w:i/>
-          <w:iCs/>
-        </w:rPr>
-        <w:t>, by="Waterbody")</w:t>
-      </w:r>
-    </w:p>
-    <w:p>
-      <w:r>
-        <w:t xml:space="preserve">We can see that 5 </w:t>
-      </w:r>
-      <w:r>
-        <w:t>water bodies</w:t>
-      </w:r>
-      <w:r>
-        <w:t xml:space="preserve"> were in </w:t>
-      </w:r>
-      <w:proofErr w:type="spellStart"/>
-      <w:r>
-        <w:t>Bus_Snails</w:t>
-      </w:r>
-      <w:proofErr w:type="spellEnd"/>
-      <w:r>
-        <w:t xml:space="preserve">, but not in </w:t>
-      </w:r>
-      <w:proofErr w:type="spellStart"/>
-      <w:r>
-        <w:t>Busega</w:t>
-      </w:r>
-      <w:r>
-        <w:t>_</w:t>
-      </w:r>
-      <w:r>
-        <w:t>Aest</w:t>
-      </w:r>
-      <w:proofErr w:type="spellEnd"/>
-      <w:r>
-        <w:t>. These 5 water bodies do not have aestivation.</w:t>
-      </w:r>
-    </w:p>
-    <w:p/>
-    <w:p>
-      <w:pPr>
-        <w:ind w:firstLine="720"/>
-        <w:rPr>
-          <w:i/>
-          <w:iCs/>
-        </w:rPr>
-      </w:pPr>
-      <w:r>
-        <w:rPr>
-          <w:i/>
-          <w:iCs/>
-        </w:rPr>
-        <w:t xml:space="preserve">&gt; </w:t>
-      </w:r>
-      <w:proofErr w:type="spellStart"/>
-      <w:r>
-        <w:rPr>
-          <w:i/>
-          <w:iCs/>
-        </w:rPr>
-        <w:t>anti_</w:t>
-      </w:r>
-      <w:proofErr w:type="gramStart"/>
-      <w:r>
-        <w:rPr>
-          <w:i/>
-          <w:iCs/>
-        </w:rPr>
-        <w:t>join</w:t>
-      </w:r>
-      <w:proofErr w:type="spellEnd"/>
-      <w:r>
-        <w:rPr>
-          <w:i/>
-          <w:iCs/>
-        </w:rPr>
-        <w:t>(</w:t>
-      </w:r>
-      <w:proofErr w:type="spellStart"/>
-      <w:proofErr w:type="gramEnd"/>
-      <w:r>
-        <w:rPr>
-          <w:i/>
-          <w:iCs/>
-        </w:rPr>
-        <w:t>Busega_Aest,Bus_Snails</w:t>
-      </w:r>
-      <w:proofErr w:type="spellEnd"/>
-      <w:r>
-        <w:rPr>
-          <w:i/>
-          <w:iCs/>
-        </w:rPr>
-        <w:t>, by="Waterbody")</w:t>
-      </w:r>
-    </w:p>
-    <w:p/>
-    <w:p>
-      <w:r>
-        <w:t xml:space="preserve">When we start with </w:t>
-      </w:r>
-      <w:proofErr w:type="spellStart"/>
-      <w:r>
-        <w:t>Busega_Aest</w:t>
-      </w:r>
-      <w:proofErr w:type="spellEnd"/>
-      <w:r>
-        <w:t xml:space="preserve"> first, there is an error message. This is because all </w:t>
-      </w:r>
-      <w:r>
-        <w:t>water bodies</w:t>
-      </w:r>
-      <w:r>
-        <w:t xml:space="preserve"> in this dataset are also in </w:t>
-      </w:r>
-      <w:proofErr w:type="spellStart"/>
-      <w:r>
-        <w:t>Bus_Snails</w:t>
-      </w:r>
-      <w:proofErr w:type="spellEnd"/>
-      <w:r>
         <w:t>.</w:t>
       </w:r>
+    </w:p>
+    <w:p>
+      <w:pPr>
+        <w:pBdr>
+          <w:bottom w:val="single" w:sz="6" w:space="1" w:color="auto"/>
+        </w:pBdr>
+      </w:pPr>
     </w:p>
     <w:p/>
     <w:p>
@@ -3726,7 +3917,13 @@
         <w:t>water bodies</w:t>
       </w:r>
       <w:r>
-        <w:t xml:space="preserve"> that have aestivation. If so, you can use the </w:t>
+        <w:t xml:space="preserve"> that have aestivation</w:t>
+      </w:r>
+      <w:r>
+        <w:t xml:space="preserve"> but also add the data on infection</w:t>
+      </w:r>
+      <w:r>
+        <w:t xml:space="preserve">. If so, you can use the </w:t>
       </w:r>
       <w:proofErr w:type="spellStart"/>
       <w:r>
@@ -3751,6 +3948,9 @@
     <w:p/>
     <w:p>
       <w:pPr>
+        <w:pBdr>
+          <w:bottom w:val="single" w:sz="6" w:space="1" w:color="auto"/>
+        </w:pBdr>
         <w:ind w:firstLine="720"/>
         <w:rPr>
           <w:i/>
@@ -3829,10 +4029,28 @@
         <w:t>="Waterbody")</w:t>
       </w:r>
     </w:p>
+    <w:p>
+      <w:pPr>
+        <w:pBdr>
+          <w:bottom w:val="single" w:sz="6" w:space="1" w:color="auto"/>
+        </w:pBdr>
+        <w:ind w:firstLine="720"/>
+        <w:rPr>
+          <w:i/>
+          <w:iCs/>
+        </w:rPr>
+      </w:pPr>
+    </w:p>
     <w:p/>
     <w:p>
       <w:r>
-        <w:t xml:space="preserve">Let’s see now if the number of months of aestivation affects the number of snails and number of infected snails The </w:t>
+        <w:t>Let’s see now if the number of months of aestivation affects the number of snails and number of infected snails</w:t>
+      </w:r>
+      <w:r>
+        <w:t xml:space="preserve">. </w:t>
+      </w:r>
+      <w:r>
+        <w:t xml:space="preserve">The </w:t>
       </w:r>
       <w:proofErr w:type="gramStart"/>
       <w:r>
@@ -3879,14 +4097,55 @@
           <w:i/>
           <w:iCs/>
         </w:rPr>
+        <w:t>&gt; plot(all_busega1$SnailNumber~all_busega1$AestMonths)</w:t>
+      </w:r>
+    </w:p>
+    <w:p>
+      <w:pPr>
+        <w:ind w:left="720"/>
+        <w:rPr>
+          <w:i/>
+          <w:iCs/>
+        </w:rPr>
+      </w:pPr>
+      <w:r>
+        <w:rPr>
+          <w:i/>
+          <w:iCs/>
+        </w:rPr>
         <w:t xml:space="preserve">&gt; </w:t>
       </w:r>
-      <w:r>
-        <w:rPr>
-          <w:i/>
-          <w:iCs/>
-        </w:rPr>
-        <w:t>plot(all_busega1$SnailNumber~all_busega1$AestMonths)</w:t>
+      <w:proofErr w:type="spellStart"/>
+      <w:r>
+        <w:rPr>
+          <w:i/>
+          <w:iCs/>
+        </w:rPr>
+        <w:t>abline</w:t>
+      </w:r>
+      <w:proofErr w:type="spellEnd"/>
+      <w:r>
+        <w:rPr>
+          <w:i/>
+          <w:iCs/>
+        </w:rPr>
+        <w:t>(</w:t>
+      </w:r>
+      <w:proofErr w:type="spellStart"/>
+      <w:r>
+        <w:rPr>
+          <w:i/>
+          <w:iCs/>
+        </w:rPr>
+        <w:t>lm</w:t>
+      </w:r>
+      <w:proofErr w:type="spellEnd"/>
+      <w:r>
+        <w:rPr>
+          <w:i/>
+          <w:iCs/>
+        </w:rPr>
+        <w:t>(all_busega1$SnailNumber~all_busega1$AestMonths))</w:t>
       </w:r>
     </w:p>
     <w:p>
@@ -3897,45 +4156,6 @@
           <w:iCs/>
         </w:rPr>
       </w:pPr>
-      <w:r>
-        <w:rPr>
-          <w:i/>
-          <w:iCs/>
-        </w:rPr>
-        <w:t xml:space="preserve">&gt; </w:t>
-      </w:r>
-      <w:proofErr w:type="spellStart"/>
-      <w:r>
-        <w:rPr>
-          <w:i/>
-          <w:iCs/>
-        </w:rPr>
-        <w:t>abline</w:t>
-      </w:r>
-      <w:proofErr w:type="spellEnd"/>
-      <w:r>
-        <w:rPr>
-          <w:i/>
-          <w:iCs/>
-        </w:rPr>
-        <w:t>(</w:t>
-      </w:r>
-      <w:proofErr w:type="spellStart"/>
-      <w:r>
-        <w:rPr>
-          <w:i/>
-          <w:iCs/>
-        </w:rPr>
-        <w:t>lm</w:t>
-      </w:r>
-      <w:proofErr w:type="spellEnd"/>
-      <w:r>
-        <w:rPr>
-          <w:i/>
-          <w:iCs/>
-        </w:rPr>
-        <w:t>(all_busega1$SnailNumber~all_busega1$AestMonths))</w:t>
-      </w:r>
     </w:p>
     <w:p>
       <w:pPr>
@@ -3945,28 +4165,12 @@
           <w:iCs/>
         </w:rPr>
       </w:pPr>
-    </w:p>
-    <w:p>
-      <w:pPr>
-        <w:ind w:left="720"/>
-        <w:rPr>
-          <w:i/>
-          <w:iCs/>
-        </w:rPr>
-      </w:pPr>
-      <w:r>
-        <w:rPr>
-          <w:i/>
-          <w:iCs/>
-        </w:rPr>
-        <w:t xml:space="preserve">&gt; </w:t>
-      </w:r>
-      <w:r>
-        <w:rPr>
-          <w:i/>
-          <w:iCs/>
-        </w:rPr>
-        <w:t>plot(all_busega1$InfectedSnails~all_busega1$AestMonths)</w:t>
+      <w:r>
+        <w:rPr>
+          <w:i/>
+          <w:iCs/>
+        </w:rPr>
+        <w:t>&gt; plot(all_busega1$InfectedSnails~all_busega1$AestMonths)</w:t>
       </w:r>
     </w:p>
     <w:p>
@@ -4019,6 +4223,7 @@
     </w:p>
     <w:p/>
     <w:p/>
+    <w:p/>
     <w:p>
       <w:pPr>
         <w:rPr>
@@ -4031,6 +4236,7 @@
           <w:b/>
           <w:bCs/>
         </w:rPr>
+        <w:lastRenderedPageBreak/>
         <w:t xml:space="preserve">EXERCISE </w:t>
       </w:r>
       <w:r>
@@ -4115,7 +4321,6 @@
     <w:p/>
     <w:p>
       <w:r>
-        <w:lastRenderedPageBreak/>
         <w:t xml:space="preserve">The </w:t>
       </w:r>
       <w:proofErr w:type="gramStart"/>
@@ -4232,6 +4437,9 @@
       <w:r>
         <w:t>body</w:t>
       </w:r>
+      <w:r>
+        <w:t>:</w:t>
+      </w:r>
     </w:p>
     <w:p>
       <w:pPr>
@@ -4295,19 +4503,29 @@
       <w:r>
         <w:t xml:space="preserve"> </w:t>
       </w:r>
-      <w:proofErr w:type="gramStart"/>
-      <w:r>
-        <w:t>body</w:t>
-      </w:r>
-      <w:proofErr w:type="gramEnd"/>
+      <w:r>
+        <w:t>body,</w:t>
+      </w:r>
       <w:r>
         <w:t xml:space="preserve"> and one seems to have a typo in its name. </w:t>
       </w:r>
       <w:r>
-        <w:t xml:space="preserve">We need to fix this. We will when we get to EXERCISE 4, which is for data cleaning and management. </w:t>
-      </w:r>
-    </w:p>
-    <w:p/>
+        <w:t xml:space="preserve">We need to fix this. We will </w:t>
+      </w:r>
+      <w:r>
+        <w:t xml:space="preserve">fix it </w:t>
+      </w:r>
+      <w:r>
+        <w:t xml:space="preserve">when we get to EXERCISE 4, which is for data cleaning and management. </w:t>
+      </w:r>
+    </w:p>
+    <w:p>
+      <w:pPr>
+        <w:pBdr>
+          <w:bottom w:val="single" w:sz="6" w:space="1" w:color="auto"/>
+        </w:pBdr>
+      </w:pPr>
+    </w:p>
     <w:p>
       <w:pPr>
         <w:rPr>
@@ -4437,18 +4655,16 @@
           <w:i/>
           <w:iCs/>
         </w:rPr>
-        <w:t>Water_level)%&gt;%count(Waterbody)</w:t>
-      </w:r>
-      <w:r>
-        <w:rPr>
-          <w:i/>
-          <w:iCs/>
-        </w:rPr>
-        <w:t xml:space="preserve"> </w:t>
+        <w:t xml:space="preserve">Water_level)%&gt;%count(Waterbody) </w:t>
       </w:r>
     </w:p>
     <w:p/>
     <w:p>
+      <w:pPr>
+        <w:pBdr>
+          <w:bottom w:val="single" w:sz="6" w:space="1" w:color="auto"/>
+        </w:pBdr>
+      </w:pPr>
       <w:r>
         <w:t>I</w:t>
       </w:r>
@@ -4487,6 +4703,9 @@
         <w:t xml:space="preserve">allows </w:t>
       </w:r>
       <w:r>
+        <w:t xml:space="preserve">you to </w:t>
+      </w:r>
+      <w:r>
         <w:t>perform mathematics such as addition or finding the average based on certain criteria. This method makes use of</w:t>
       </w:r>
       <w:r>
@@ -4512,10 +4731,7 @@
         <w:t xml:space="preserve"> piping.</w:t>
       </w:r>
       <w:r>
-        <w:t xml:space="preserve"> </w:t>
-      </w:r>
-      <w:r>
-        <w:t>I</w:t>
+        <w:t xml:space="preserve"> I</w:t>
       </w:r>
       <w:r>
         <w:t xml:space="preserve">t is best to save </w:t>
@@ -4536,11 +4752,19 @@
         <w:t xml:space="preserve">We can find the total number of snails per district. We first group the data by district and then use </w:t>
       </w:r>
       <w:proofErr w:type="spellStart"/>
+      <w:proofErr w:type="gramStart"/>
       <w:r>
         <w:t>summarise</w:t>
       </w:r>
       <w:proofErr w:type="spellEnd"/>
       <w:r>
+        <w:t>(</w:t>
+      </w:r>
+      <w:proofErr w:type="gramEnd"/>
+      <w:r>
+        <w:t>)</w:t>
+      </w:r>
+      <w:r>
         <w:t xml:space="preserve"> for the sum:</w:t>
       </w:r>
     </w:p>
@@ -4700,17 +4924,16 @@
     </w:p>
     <w:p>
       <w:r>
-        <w:t xml:space="preserve">We can find the mean number of snails per </w:t>
-      </w:r>
-      <w:proofErr w:type="spellStart"/>
-      <w:r>
-        <w:t>suvey</w:t>
-      </w:r>
-      <w:proofErr w:type="spellEnd"/>
-      <w:r>
-        <w:t xml:space="preserve"> for each district. We first group the data by district and then use </w:t>
-      </w:r>
-      <w:proofErr w:type="spellStart"/>
+        <w:t>We can find the mean number of snails per su</w:t>
+      </w:r>
+      <w:r>
+        <w:t>r</w:t>
+      </w:r>
+      <w:r>
+        <w:t xml:space="preserve">vey for each district. We first group the data by district and then use </w:t>
+      </w:r>
+      <w:proofErr w:type="spellStart"/>
+      <w:proofErr w:type="gramStart"/>
       <w:r>
         <w:t>summari</w:t>
       </w:r>
@@ -4718,6 +4941,13 @@
         <w:t>se</w:t>
       </w:r>
       <w:proofErr w:type="spellEnd"/>
+      <w:r>
+        <w:t>(</w:t>
+      </w:r>
+      <w:proofErr w:type="gramEnd"/>
+      <w:r>
+        <w:t>)</w:t>
+      </w:r>
       <w:r>
         <w:t xml:space="preserve"> for the mean:</w:t>
       </w:r>
@@ -5120,6 +5350,9 @@
     </w:p>
     <w:p>
       <w:pPr>
+        <w:pBdr>
+          <w:bottom w:val="single" w:sz="6" w:space="1" w:color="auto"/>
+        </w:pBdr>
         <w:rPr>
           <w:i/>
           <w:iCs/>
@@ -5368,7 +5601,17 @@
         <w:t>Phase)%&gt;%summarise(totalsnails=sum(Bulinus_Number_Collected))</w:t>
       </w:r>
     </w:p>
-    <w:p/>
+    <w:p>
+      <w:pPr>
+        <w:pBdr>
+          <w:bottom w:val="single" w:sz="6" w:space="1" w:color="auto"/>
+        </w:pBdr>
+        <w:rPr>
+          <w:i/>
+          <w:iCs/>
+        </w:rPr>
+      </w:pPr>
+    </w:p>
     <w:p>
       <w:pPr>
         <w:rPr>
@@ -5755,9 +5998,9 @@
         <w:t>.</w:t>
       </w:r>
     </w:p>
-    <w:p/>
-    <w:p>
-      <w:r>
+    <w:p>
+      <w:r>
+        <w:lastRenderedPageBreak/>
         <w:t>Adding a space after a water</w:t>
       </w:r>
       <w:r>
@@ -5913,7 +6156,6 @@
       </w:pPr>
       <w:proofErr w:type="gramStart"/>
       <w:r>
-        <w:lastRenderedPageBreak/>
         <w:t>separate(</w:t>
       </w:r>
       <w:proofErr w:type="gramEnd"/>
@@ -5981,10 +6223,7 @@
         <w:t>=</w:t>
       </w:r>
       <w:r>
-        <w:t xml:space="preserve"> </w:t>
-      </w:r>
-      <w:r>
-        <w:t>"_"</w:t>
+        <w:t xml:space="preserve"> "_"</w:t>
       </w:r>
       <w:r>
         <w:t xml:space="preserve">) </w:t>
@@ -5992,13 +6231,11 @@
       <w:r>
         <w:t xml:space="preserve">and whether you </w:t>
       </w:r>
-      <w:proofErr w:type="gramStart"/>
-      <w:r>
-        <w:t>can to</w:t>
-      </w:r>
-      <w:proofErr w:type="gramEnd"/>
-      <w:r>
-        <w:t xml:space="preserve"> remove (</w:t>
+      <w:r>
+        <w:t>want</w:t>
+      </w:r>
+      <w:r>
+        <w:t xml:space="preserve"> to remove (</w:t>
       </w:r>
       <w:r>
         <w:t>remove=</w:t>
@@ -6180,62 +6417,11 @@
       </w:r>
       <w:proofErr w:type="gramStart"/>
       <w:r>
-        <w:t>separate</w:t>
-      </w:r>
-      <w:r>
-        <w:t>(</w:t>
+        <w:t>separate(</w:t>
       </w:r>
       <w:proofErr w:type="gramEnd"/>
       <w:r>
-        <w:t xml:space="preserve">) function can be used to </w:t>
-      </w:r>
-      <w:r>
-        <w:t>separate</w:t>
-      </w:r>
-      <w:r>
-        <w:t xml:space="preserve"> the information </w:t>
-      </w:r>
-      <w:r>
-        <w:t xml:space="preserve">in one column </w:t>
-      </w:r>
-      <w:r>
-        <w:t>in</w:t>
-      </w:r>
-      <w:r>
-        <w:t>to</w:t>
-      </w:r>
-      <w:r>
-        <w:t xml:space="preserve"> two columns. For example, you may want </w:t>
-      </w:r>
-      <w:r>
-        <w:t>to separate the month and year in the phase column</w:t>
-      </w:r>
-      <w:r>
-        <w:t xml:space="preserve">. You enter the </w:t>
-      </w:r>
-      <w:r>
-        <w:t>old</w:t>
-      </w:r>
-      <w:r>
-        <w:t xml:space="preserve"> column name </w:t>
-      </w:r>
-      <w:r>
-        <w:t xml:space="preserve">that you want to separate </w:t>
-      </w:r>
-      <w:r>
-        <w:t xml:space="preserve">first </w:t>
-      </w:r>
-      <w:r>
-        <w:t xml:space="preserve">and then </w:t>
-      </w:r>
-      <w:r>
-        <w:t xml:space="preserve">names of the </w:t>
-      </w:r>
-      <w:r>
-        <w:t xml:space="preserve">new </w:t>
-      </w:r>
-      <w:r>
-        <w:t xml:space="preserve">columns in </w:t>
+        <w:t xml:space="preserve">) function can be used to separate the information in one column into two columns. For example, you may want to separate the month and year in the phase column. You enter the old column name that you want to separate first and then names of the new columns in </w:t>
       </w:r>
       <w:r>
         <w:t>""</w:t>
@@ -6256,7 +6442,13 @@
         <w:t xml:space="preserve">symbol that </w:t>
       </w:r>
       <w:r>
-        <w:t xml:space="preserve">tells us how to separate the </w:t>
+        <w:t xml:space="preserve">tells us </w:t>
+      </w:r>
+      <w:r>
+        <w:t>where</w:t>
+      </w:r>
+      <w:r>
+        <w:t xml:space="preserve"> to separate the </w:t>
       </w:r>
       <w:r>
         <w:t>data in the column</w:t>
@@ -6276,193 +6468,188 @@
         <w:t xml:space="preserve"> "_"</w:t>
       </w:r>
       <w:r>
-        <w:t xml:space="preserve">) and whether you </w:t>
+        <w:t>) and whether you</w:t>
+      </w:r>
+      <w:r>
+        <w:t xml:space="preserve"> want</w:t>
+      </w:r>
+      <w:r>
+        <w:t xml:space="preserve"> to remove (remove=T) or keep (remove=F) the original column in the dataset.</w:t>
+      </w:r>
+    </w:p>
+    <w:p/>
+    <w:p>
+      <w:pPr>
+        <w:ind w:firstLine="720"/>
+        <w:rPr>
+          <w:i/>
+          <w:iCs/>
+        </w:rPr>
+      </w:pPr>
+      <w:r>
+        <w:rPr>
+          <w:i/>
+          <w:iCs/>
+        </w:rPr>
+        <w:t>&gt;</w:t>
+      </w:r>
+      <w:r>
+        <w:rPr>
+          <w:i/>
+          <w:iCs/>
+        </w:rPr>
+        <w:t xml:space="preserve"> </w:t>
+      </w:r>
+      <w:proofErr w:type="spellStart"/>
+      <w:r>
+        <w:rPr>
+          <w:i/>
+          <w:iCs/>
+        </w:rPr>
+        <w:t>Year_data</w:t>
+      </w:r>
+      <w:proofErr w:type="spellEnd"/>
+      <w:r>
+        <w:rPr>
+          <w:i/>
+          <w:iCs/>
+        </w:rPr>
+        <w:t xml:space="preserve">= </w:t>
+      </w:r>
+      <w:proofErr w:type="spellStart"/>
+      <w:r>
+        <w:rPr>
+          <w:i/>
+          <w:iCs/>
+        </w:rPr>
+        <w:t>Year_data</w:t>
+      </w:r>
+      <w:proofErr w:type="spellEnd"/>
+      <w:r>
+        <w:rPr>
+          <w:i/>
+          <w:iCs/>
+        </w:rPr>
+        <w:t xml:space="preserve"> %&gt;% </w:t>
+      </w:r>
+    </w:p>
+    <w:p>
+      <w:pPr>
+        <w:ind w:firstLine="720"/>
+        <w:rPr>
+          <w:i/>
+          <w:iCs/>
+        </w:rPr>
+      </w:pPr>
+      <w:r>
+        <w:rPr>
+          <w:i/>
+          <w:iCs/>
+        </w:rPr>
+        <w:t xml:space="preserve">  </w:t>
       </w:r>
       <w:proofErr w:type="gramStart"/>
       <w:r>
-        <w:t>can to</w:t>
+        <w:rPr>
+          <w:i/>
+          <w:iCs/>
+        </w:rPr>
+        <w:t>separate(</w:t>
       </w:r>
       <w:proofErr w:type="gramEnd"/>
       <w:r>
-        <w:t xml:space="preserve"> remove (remove=T) or keep (remove=F) the original column in the dataset.</w:t>
+        <w:rPr>
+          <w:i/>
+          <w:iCs/>
+        </w:rPr>
+        <w:t>Phase, c("Month", "Year"),</w:t>
+      </w:r>
+      <w:proofErr w:type="spellStart"/>
+      <w:r>
+        <w:rPr>
+          <w:i/>
+          <w:iCs/>
+        </w:rPr>
+        <w:t>sep</w:t>
+      </w:r>
+      <w:proofErr w:type="spellEnd"/>
+      <w:r>
+        <w:rPr>
+          <w:i/>
+          <w:iCs/>
+        </w:rPr>
+        <w:t>="_", remove=F)</w:t>
+      </w:r>
+    </w:p>
+    <w:p>
+      <w:pPr>
+        <w:ind w:firstLine="720"/>
+        <w:rPr>
+          <w:i/>
+          <w:iCs/>
+        </w:rPr>
+      </w:pPr>
+    </w:p>
+    <w:p>
+      <w:r>
+        <w:t xml:space="preserve">Open the </w:t>
+      </w:r>
+      <w:proofErr w:type="spellStart"/>
+      <w:r>
+        <w:t>Year_data</w:t>
+      </w:r>
+      <w:proofErr w:type="spellEnd"/>
+      <w:r>
+        <w:t xml:space="preserve"> dataset and see where the new columns are. The </w:t>
+      </w:r>
+      <w:proofErr w:type="gramStart"/>
+      <w:r>
+        <w:t>separate(</w:t>
+      </w:r>
+      <w:proofErr w:type="gramEnd"/>
+      <w:r>
+        <w:t>) function usually put</w:t>
+      </w:r>
+      <w:r>
+        <w:t>s</w:t>
+      </w:r>
+      <w:r>
+        <w:t xml:space="preserve"> them close to the old column.</w:t>
       </w:r>
     </w:p>
     <w:p/>
     <w:p>
-      <w:pPr>
-        <w:ind w:firstLine="720"/>
-        <w:rPr>
-          <w:i/>
-          <w:iCs/>
-        </w:rPr>
-      </w:pPr>
-      <w:r>
-        <w:rPr>
-          <w:i/>
-          <w:iCs/>
-        </w:rPr>
-        <w:t>&gt;</w:t>
-      </w:r>
-      <w:r>
-        <w:rPr>
-          <w:i/>
-          <w:iCs/>
-        </w:rPr>
-        <w:t xml:space="preserve"> </w:t>
-      </w:r>
-      <w:proofErr w:type="spellStart"/>
-      <w:r>
-        <w:rPr>
-          <w:i/>
-          <w:iCs/>
-        </w:rPr>
-        <w:t>Year_data</w:t>
-      </w:r>
-      <w:proofErr w:type="spellEnd"/>
-      <w:r>
-        <w:rPr>
-          <w:i/>
-          <w:iCs/>
-        </w:rPr>
-        <w:t xml:space="preserve">= </w:t>
-      </w:r>
-      <w:proofErr w:type="spellStart"/>
-      <w:r>
-        <w:rPr>
-          <w:i/>
-          <w:iCs/>
-        </w:rPr>
-        <w:t>Year_data</w:t>
-      </w:r>
-      <w:proofErr w:type="spellEnd"/>
-      <w:r>
-        <w:rPr>
-          <w:i/>
-          <w:iCs/>
-        </w:rPr>
-        <w:t xml:space="preserve"> %&gt;% </w:t>
-      </w:r>
-    </w:p>
-    <w:p>
-      <w:pPr>
-        <w:ind w:firstLine="720"/>
-        <w:rPr>
-          <w:i/>
-          <w:iCs/>
-        </w:rPr>
-      </w:pPr>
-      <w:r>
-        <w:rPr>
-          <w:i/>
-          <w:iCs/>
-        </w:rPr>
-        <w:t xml:space="preserve">  </w:t>
+      <w:r>
+        <w:t xml:space="preserve">The </w:t>
       </w:r>
       <w:proofErr w:type="gramStart"/>
       <w:r>
-        <w:rPr>
-          <w:i/>
-          <w:iCs/>
-        </w:rPr>
-        <w:t>separate(</w:t>
+        <w:t>mutate(</w:t>
       </w:r>
       <w:proofErr w:type="gramEnd"/>
       <w:r>
-        <w:rPr>
-          <w:i/>
-          <w:iCs/>
-        </w:rPr>
-        <w:t>Phase, c("Month", "Year"),</w:t>
-      </w:r>
-      <w:proofErr w:type="spellStart"/>
-      <w:r>
-        <w:rPr>
-          <w:i/>
-          <w:iCs/>
-        </w:rPr>
-        <w:t>sep</w:t>
-      </w:r>
-      <w:proofErr w:type="spellEnd"/>
-      <w:r>
-        <w:rPr>
-          <w:i/>
-          <w:iCs/>
-        </w:rPr>
-        <w:t>="_", remove=F)</w:t>
-      </w:r>
-    </w:p>
-    <w:p>
-      <w:pPr>
-        <w:ind w:firstLine="720"/>
-        <w:rPr>
-          <w:i/>
-          <w:iCs/>
-        </w:rPr>
-      </w:pPr>
-    </w:p>
-    <w:p>
-      <w:r>
-        <w:t xml:space="preserve">Open the </w:t>
-      </w:r>
-      <w:proofErr w:type="spellStart"/>
-      <w:r>
-        <w:t>Year_data</w:t>
-      </w:r>
-      <w:proofErr w:type="spellEnd"/>
-      <w:r>
-        <w:t xml:space="preserve"> dataset and see where the new column</w:t>
-      </w:r>
-      <w:r>
-        <w:t>s are</w:t>
-      </w:r>
-      <w:r>
-        <w:t xml:space="preserve">. The </w:t>
-      </w:r>
-      <w:proofErr w:type="gramStart"/>
-      <w:r>
-        <w:t>separate</w:t>
-      </w:r>
-      <w:r>
-        <w:t>(</w:t>
-      </w:r>
-      <w:proofErr w:type="gramEnd"/>
-      <w:r>
-        <w:t>) function usually put</w:t>
-      </w:r>
-      <w:r>
-        <w:t>s</w:t>
-      </w:r>
-      <w:r>
-        <w:t xml:space="preserve"> </w:t>
-      </w:r>
-      <w:r>
-        <w:t xml:space="preserve">them </w:t>
-      </w:r>
-      <w:r>
-        <w:t>close to the old column.</w:t>
-      </w:r>
-    </w:p>
-    <w:p/>
-    <w:p>
-      <w:r>
-        <w:t xml:space="preserve">The </w:t>
-      </w:r>
-      <w:proofErr w:type="gramStart"/>
-      <w:r>
-        <w:t>mutate(</w:t>
-      </w:r>
-      <w:proofErr w:type="gramEnd"/>
-      <w:r>
         <w:t xml:space="preserve">) function can be used to create new columns </w:t>
       </w:r>
       <w:r>
         <w:t xml:space="preserve">with new information based on other columns in the dataset. For example, you can create a column that is the result of the mathematical outcome of another column or columns. </w:t>
       </w:r>
       <w:r>
-        <w:t xml:space="preserve">And you can have different outcomes for different row types, for example, one mathematical function for surveys that are dry and a different mathematical function for those that are nor dry. </w:t>
-      </w:r>
-      <w:r>
-        <w:t xml:space="preserve">The coding here gets advanced so we will not cover it today, but please explore the advanced coding section below. </w:t>
+        <w:t>And you can have different outcomes for different row types, for example, one mathematical function for surveys that are dry and a different mathematical function for those that are no</w:t>
+      </w:r>
+      <w:r>
+        <w:t>t</w:t>
+      </w:r>
+      <w:r>
+        <w:t xml:space="preserve"> dry. </w:t>
+      </w:r>
+      <w:r>
+        <w:t>The coding here gets advanced so we will not cover it today, but please explore the advanced coding section below</w:t>
+      </w:r>
+      <w:r>
+        <w:t xml:space="preserve"> on your own</w:t>
+      </w:r>
+      <w:r>
+        <w:t xml:space="preserve">. </w:t>
       </w:r>
     </w:p>
     <w:p/>
@@ -6478,6 +6665,7 @@
           <w:b/>
           <w:bCs/>
         </w:rPr>
+        <w:lastRenderedPageBreak/>
         <w:t>ADVANCED CODING:</w:t>
       </w:r>
     </w:p>
@@ -6522,7 +6710,21 @@
     <w:p/>
     <w:p>
       <w:r>
-        <w:t xml:space="preserve">We make use of the mutate function </w:t>
+        <w:t xml:space="preserve">We make use of the </w:t>
+      </w:r>
+      <w:proofErr w:type="gramStart"/>
+      <w:r>
+        <w:t>mutate</w:t>
+      </w:r>
+      <w:r>
+        <w:t>(</w:t>
+      </w:r>
+      <w:proofErr w:type="gramEnd"/>
+      <w:r>
+        <w:t>)</w:t>
+      </w:r>
+      <w:r>
+        <w:t xml:space="preserve"> function </w:t>
       </w:r>
       <w:r>
         <w:t xml:space="preserve">to do this in a similar way for the </w:t>
@@ -6620,7 +6822,6 @@
     </w:p>
     <w:p>
       <w:r>
-        <w:lastRenderedPageBreak/>
         <w:t xml:space="preserve">Open the </w:t>
       </w:r>
       <w:proofErr w:type="spellStart"/>
@@ -6629,111 +6830,99 @@
       </w:r>
       <w:proofErr w:type="spellEnd"/>
       <w:r>
-        <w:t xml:space="preserve"> dataset and see where the new column</w:t>
-      </w:r>
-      <w:r>
-        <w:t xml:space="preserve"> i</w:t>
-      </w:r>
-      <w:r>
-        <w:t xml:space="preserve">s. The </w:t>
+        <w:t xml:space="preserve"> dataset and see where the new column is. The </w:t>
       </w:r>
       <w:proofErr w:type="gramStart"/>
       <w:r>
-        <w:t>mutate</w:t>
-      </w:r>
+        <w:t>mutate(</w:t>
+      </w:r>
+      <w:proofErr w:type="gramEnd"/>
+      <w:r>
+        <w:t>) function usually puts them at the end of the dataset.</w:t>
+      </w:r>
+    </w:p>
+    <w:p/>
+    <w:p>
+      <w:r>
+        <w:t>You have created a new column named “</w:t>
+      </w:r>
+      <w:proofErr w:type="spellStart"/>
+      <w:r>
+        <w:t>SchistoPrev</w:t>
+      </w:r>
+      <w:proofErr w:type="spellEnd"/>
+      <w:r>
+        <w:t>” which has the outcome of the infected snail number divided by the total snail number</w:t>
+      </w:r>
+      <w:r>
+        <w:t xml:space="preserve"> </w:t>
+      </w:r>
+      <w:r>
+        <w:t>for each row</w:t>
+      </w:r>
+      <w:r>
+        <w:t>. You might recall that last time we calculated prevalence, “</w:t>
+      </w:r>
+      <w:proofErr w:type="spellStart"/>
+      <w:r>
+        <w:t>NaN</w:t>
+      </w:r>
+      <w:proofErr w:type="spellEnd"/>
+      <w:r>
+        <w:t>” was put into the new rows when there were no snails scooped in that survey. We can also see “</w:t>
+      </w:r>
+      <w:proofErr w:type="spellStart"/>
+      <w:r>
+        <w:t>NaN</w:t>
+      </w:r>
+      <w:proofErr w:type="spellEnd"/>
+      <w:r>
+        <w:t xml:space="preserve">” in the new column we just created in </w:t>
+      </w:r>
+      <w:proofErr w:type="spellStart"/>
+      <w:r>
+        <w:t>Year_data</w:t>
+      </w:r>
+      <w:proofErr w:type="spellEnd"/>
+      <w:r>
+        <w:t>.</w:t>
+      </w:r>
+    </w:p>
+    <w:p/>
+    <w:p>
+      <w:r>
+        <w:t xml:space="preserve">The mutate function is useful because you can do different </w:t>
+      </w:r>
+      <w:r>
+        <w:t xml:space="preserve">mathematical functions for different rows by incorporating the </w:t>
+      </w:r>
+      <w:proofErr w:type="spellStart"/>
+      <w:r>
+        <w:t>case_</w:t>
+      </w:r>
+      <w:proofErr w:type="gramStart"/>
+      <w:r>
+        <w:t>when</w:t>
+      </w:r>
+      <w:proofErr w:type="spellEnd"/>
       <w:r>
         <w:t>(</w:t>
       </w:r>
       <w:proofErr w:type="gramEnd"/>
       <w:r>
-        <w:t>) function usually put</w:t>
-      </w:r>
-      <w:r>
-        <w:t>s</w:t>
-      </w:r>
-      <w:r>
-        <w:t xml:space="preserve"> them </w:t>
-      </w:r>
-      <w:r>
-        <w:t>at the end of the dataset</w:t>
-      </w:r>
-      <w:r>
-        <w:t>.</w:t>
-      </w:r>
-    </w:p>
-    <w:p/>
-    <w:p>
-      <w:r>
-        <w:t>You have created a new column named “</w:t>
-      </w:r>
-      <w:proofErr w:type="spellStart"/>
-      <w:r>
-        <w:t>SchistoPrev</w:t>
-      </w:r>
-      <w:proofErr w:type="spellEnd"/>
-      <w:r>
-        <w:t xml:space="preserve">” which has the outcome for each row of the infected snail number divided by the total snail number. </w:t>
-      </w:r>
-      <w:r>
-        <w:t>You might recall that last time we calculated prevalence, “</w:t>
-      </w:r>
-      <w:proofErr w:type="spellStart"/>
-      <w:r>
-        <w:t>NaN</w:t>
-      </w:r>
-      <w:proofErr w:type="spellEnd"/>
-      <w:r>
-        <w:t xml:space="preserve">” was put into the new </w:t>
-      </w:r>
-      <w:r>
-        <w:t>rows when there were no snails scooped in that survey. We can also see “</w:t>
-      </w:r>
-      <w:proofErr w:type="spellStart"/>
-      <w:r>
-        <w:t>NaN</w:t>
-      </w:r>
-      <w:proofErr w:type="spellEnd"/>
-      <w:r>
-        <w:t xml:space="preserve">” in the new column we just created in </w:t>
-      </w:r>
-      <w:proofErr w:type="spellStart"/>
-      <w:r>
-        <w:t>Year_data</w:t>
-      </w:r>
-      <w:proofErr w:type="spellEnd"/>
-      <w:r>
-        <w:t>.</w:t>
-      </w:r>
-    </w:p>
-    <w:p/>
-    <w:p>
-      <w:r>
-        <w:t xml:space="preserve">The mutate function is useful because you can do different </w:t>
-      </w:r>
-      <w:r>
-        <w:t xml:space="preserve">mathematical functions for different rows by incorporating the </w:t>
-      </w:r>
-      <w:proofErr w:type="spellStart"/>
-      <w:r>
-        <w:t>case_</w:t>
-      </w:r>
-      <w:proofErr w:type="gramStart"/>
-      <w:r>
-        <w:t>when</w:t>
-      </w:r>
-      <w:proofErr w:type="spellEnd"/>
-      <w:r>
-        <w:t>(</w:t>
-      </w:r>
-      <w:proofErr w:type="gramEnd"/>
-      <w:r>
         <w:t>) function into the mutate() fu</w:t>
       </w:r>
       <w:r>
         <w:t xml:space="preserve">nction. </w:t>
       </w:r>
       <w:r>
-        <w:t xml:space="preserve">This was we can tell R that in cases where the total snail number is 0, that the prevalence should be 0. And cases where the snail number is not 0, then the calculation should happen as normal. </w:t>
+        <w:t>This wa</w:t>
+      </w:r>
+      <w:r>
+        <w:t>y</w:t>
+      </w:r>
+      <w:r>
+        <w:t xml:space="preserve"> we can tell R that in cases where the total snail number is 0, that the prevalence should be 0. And cases where the snail number is not 0, then the calculation should happen as normal. </w:t>
       </w:r>
     </w:p>
     <w:p/>
@@ -6982,16 +7171,11 @@
       <w:r>
         <w:t xml:space="preserve">with infected snails </w:t>
       </w:r>
-      <w:proofErr w:type="gramStart"/>
       <w:r>
         <w:t xml:space="preserve">are </w:t>
       </w:r>
       <w:r>
-        <w:t xml:space="preserve"> marked</w:t>
-      </w:r>
-      <w:proofErr w:type="gramEnd"/>
-      <w:r>
-        <w:t xml:space="preserve"> as “</w:t>
+        <w:t>marked as “</w:t>
       </w:r>
       <w:r>
         <w:t>I</w:t>
@@ -7247,22 +7431,7 @@
         <w:t>d</w:t>
       </w:r>
       <w:r>
-        <w:t xml:space="preserve"> “Year2”. Alternatively, </w:t>
-      </w:r>
-      <w:r>
-        <w:t>we are looking for the string “202</w:t>
-      </w:r>
-      <w:r>
-        <w:t>2</w:t>
-      </w:r>
-      <w:r>
-        <w:t>” in the Phase column and if present putting the number 202</w:t>
-      </w:r>
-      <w:r>
-        <w:t>2</w:t>
-      </w:r>
-      <w:r>
-        <w:t xml:space="preserve"> in the new column name</w:t>
+        <w:t xml:space="preserve"> “Year2”. Alternatively, we are looking for the string “2022” in the Phase column and if present putting the number 2022 in the new column name</w:t>
       </w:r>
       <w:r>
         <w:t>d</w:t>
@@ -7408,6 +7577,9 @@
     </w:p>
     <w:p>
       <w:pPr>
+        <w:pBdr>
+          <w:bottom w:val="single" w:sz="6" w:space="1" w:color="auto"/>
+        </w:pBdr>
         <w:rPr>
           <w:i/>
           <w:iCs/>
@@ -7488,7 +7660,17 @@
         <w:t>Phase, "2022") ~2022))</w:t>
       </w:r>
     </w:p>
-    <w:p/>
+    <w:p>
+      <w:pPr>
+        <w:pBdr>
+          <w:bottom w:val="single" w:sz="6" w:space="1" w:color="auto"/>
+        </w:pBdr>
+        <w:rPr>
+          <w:i/>
+          <w:iCs/>
+        </w:rPr>
+      </w:pPr>
+    </w:p>
     <w:p>
       <w:pPr>
         <w:rPr>
@@ -7501,6 +7683,7 @@
           <w:b/>
           <w:bCs/>
         </w:rPr>
+        <w:lastRenderedPageBreak/>
         <w:t xml:space="preserve">EXERCISE </w:t>
       </w:r>
       <w:r>
@@ -7566,7 +7749,10 @@
         <w:t xml:space="preserve"> that </w:t>
       </w:r>
       <w:r>
-        <w:t>look at the number of months water</w:t>
+        <w:t>includes</w:t>
+      </w:r>
+      <w:r>
+        <w:t xml:space="preserve"> the number of months water</w:t>
       </w:r>
       <w:r>
         <w:t xml:space="preserve"> </w:t>
@@ -7575,7 +7761,13 @@
         <w:t>bod</w:t>
       </w:r>
       <w:r>
-        <w:t xml:space="preserve">ies in Busega are undergoing </w:t>
+        <w:t>ies in Busega</w:t>
+      </w:r>
+      <w:r>
+        <w:t xml:space="preserve"> are</w:t>
+      </w:r>
+      <w:r>
+        <w:t xml:space="preserve"> undergoing </w:t>
       </w:r>
       <w:r>
         <w:t>aestivati</w:t>
@@ -7584,7 +7776,7 @@
         <w:t>on</w:t>
       </w:r>
       <w:r>
-        <w:t xml:space="preserve"> for and look at the number of snails in that water</w:t>
+        <w:t xml:space="preserve"> and the number of snails in that water</w:t>
       </w:r>
       <w:r>
         <w:t xml:space="preserve"> </w:t>
@@ -7851,13 +8043,8 @@
       </w:r>
       <w:proofErr w:type="gramEnd"/>
       <w:r>
-        <w:t xml:space="preserve"> piping, you can hit enter to move the code to the next line if you use a “+” and R will include the next line of code when it runs </w:t>
-      </w:r>
-      <w:proofErr w:type="spellStart"/>
-      <w:r>
-        <w:t>it.</w:t>
-      </w:r>
-      <w:proofErr w:type="spellEnd"/>
+        <w:t xml:space="preserve"> piping, you can hit enter to move the code to the next line if you use a “+” and R will include the next line of code when it runs it.</w:t>
+      </w:r>
     </w:p>
     <w:p/>
     <w:p>
@@ -8035,7 +8222,19 @@
       </w:r>
       <w:proofErr w:type="spellEnd"/>
       <w:r>
-        <w:t xml:space="preserve"> data for the rest of the section. Save the graph code as an object and open the object to see the graph:</w:t>
+        <w:t xml:space="preserve"> </w:t>
+      </w:r>
+      <w:r>
+        <w:t>column</w:t>
+      </w:r>
+      <w:r>
+        <w:t xml:space="preserve"> for the rest of th</w:t>
+      </w:r>
+      <w:r>
+        <w:t>is</w:t>
+      </w:r>
+      <w:r>
+        <w:t xml:space="preserve"> section. Save the graph code as an object and open the object to see the graph:</w:t>
       </w:r>
     </w:p>
     <w:p/>
@@ -8054,21 +8253,7 @@
           <w:i/>
           <w:iCs/>
         </w:rPr>
-        <w:t>&gt;</w:t>
-      </w:r>
-      <w:r>
-        <w:rPr>
-          <w:i/>
-          <w:iCs/>
-        </w:rPr>
-        <w:t xml:space="preserve"> graph=</w:t>
-      </w:r>
-      <w:r>
-        <w:rPr>
-          <w:i/>
-          <w:iCs/>
-        </w:rPr>
-        <w:t xml:space="preserve"> </w:t>
+        <w:t xml:space="preserve">&gt; graph= </w:t>
       </w:r>
       <w:proofErr w:type="spellStart"/>
       <w:proofErr w:type="gramStart"/>
@@ -8186,7 +8371,13 @@
     </w:p>
     <w:p>
       <w:r>
-        <w:t>Thereafter we can add aesthetic information such as a line of best fit</w:t>
+        <w:t>Thereafter</w:t>
+      </w:r>
+      <w:r>
+        <w:t>,</w:t>
+      </w:r>
+      <w:r>
+        <w:t xml:space="preserve"> we can add aesthetic information such as a line of best fit</w:t>
       </w:r>
       <w:r>
         <w:t xml:space="preserve"> using the </w:t>
@@ -8264,13 +8455,7 @@
     <w:p/>
     <w:p>
       <w:r>
-        <w:t xml:space="preserve">And </w:t>
-      </w:r>
-      <w:r>
-        <w:t xml:space="preserve">we can </w:t>
-      </w:r>
-      <w:r>
-        <w:t>edit the x and y axes of the graph</w:t>
+        <w:t>And we can edit the x and y axes of the graph</w:t>
       </w:r>
       <w:r>
         <w:t xml:space="preserve"> using the </w:t>
@@ -8598,25 +8783,12 @@
       </w:r>
     </w:p>
     <w:p>
-      <w:pPr>
-        <w:rPr>
-          <w:i/>
-          <w:iCs/>
-        </w:rPr>
-      </w:pPr>
-    </w:p>
-    <w:p>
-      <w:r>
-        <w:t xml:space="preserve">We can also </w:t>
-      </w:r>
-      <w:r>
-        <w:t>add a name for the graph</w:t>
-      </w:r>
-      <w:r>
-        <w:t xml:space="preserve"> within</w:t>
-      </w:r>
-      <w:r>
-        <w:t xml:space="preserve"> the </w:t>
+      <w:r>
+        <w:lastRenderedPageBreak/>
+        <w:t>We can also add a name for the graph</w:t>
+      </w:r>
+      <w:r>
+        <w:t xml:space="preserve"> within the </w:t>
       </w:r>
       <w:proofErr w:type="gramStart"/>
       <w:r>
@@ -8764,13 +8936,7 @@
         <w:t>a</w:t>
       </w:r>
       <w:r>
-        <w:t>stly, w</w:t>
-      </w:r>
-      <w:r>
-        <w:t xml:space="preserve">e can </w:t>
-      </w:r>
-      <w:r>
-        <w:t xml:space="preserve">change the color </w:t>
+        <w:t xml:space="preserve">stly, we can change the color </w:t>
       </w:r>
       <w:r>
         <w:t xml:space="preserve">and </w:t>
@@ -8820,7 +8986,6 @@
           <w:i/>
           <w:iCs/>
         </w:rPr>
-        <w:lastRenderedPageBreak/>
         <w:t xml:space="preserve">&gt; </w:t>
       </w:r>
       <w:proofErr w:type="spellStart"/>
@@ -9098,13 +9263,7 @@
     <w:p/>
     <w:p>
       <w:r>
-        <w:t xml:space="preserve">We can then add a line of best fit to </w:t>
-      </w:r>
-      <w:r>
-        <w:t>graph2</w:t>
-      </w:r>
-      <w:r>
-        <w:t xml:space="preserve"> suing the </w:t>
+        <w:t xml:space="preserve">We can then add a line of best fit to graph2 suing the </w:t>
       </w:r>
       <w:proofErr w:type="spellStart"/>
       <w:r>
@@ -9227,12 +9386,20 @@
       </w:r>
     </w:p>
     <w:p>
-      <w:r>
+      <w:pPr>
+        <w:rPr>
+          <w:u w:val="single"/>
+        </w:rPr>
+      </w:pPr>
+      <w:r>
+        <w:rPr>
+          <w:u w:val="single"/>
+        </w:rPr>
         <w:t>join resources:</w:t>
       </w:r>
     </w:p>
     <w:p>
-      <w:hyperlink r:id="rId6" w:history="1">
+      <w:hyperlink r:id="rId8" w:history="1">
         <w:r>
           <w:rPr>
             <w:rStyle w:val="Hyperlink"/>
@@ -9246,29 +9413,25 @@
     </w:p>
     <w:p/>
     <w:p>
-      <w:r>
+      <w:pPr>
+        <w:rPr>
+          <w:u w:val="single"/>
+        </w:rPr>
+      </w:pPr>
+      <w:r>
+        <w:rPr>
+          <w:u w:val="single"/>
+        </w:rPr>
         <w:t>Summary stats resources:</w:t>
       </w:r>
     </w:p>
     <w:p>
-      <w:hyperlink r:id="rId7" w:history="1">
+      <w:hyperlink r:id="rId9" w:history="1">
         <w:r>
           <w:rPr>
             <w:rStyle w:val="Hyperlink"/>
           </w:rPr>
-          <w:t>https://davetang.o</w:t>
-        </w:r>
-        <w:r>
-          <w:rPr>
-            <w:rStyle w:val="Hyperlink"/>
-          </w:rPr>
-          <w:t>r</w:t>
-        </w:r>
-        <w:r>
-          <w:rPr>
-            <w:rStyle w:val="Hyperlink"/>
-          </w:rPr>
-          <w:t>g/muse/2016/10/13/using-dplyr-aggregate-r/</w:t>
+          <w:t>https://davetang.org/muse/2016/10/13/using-dplyr-aggregate-r/</w:t>
         </w:r>
       </w:hyperlink>
       <w:r>
@@ -9282,7 +9445,7 @@
           <w:u w:val="single"/>
         </w:rPr>
       </w:pPr>
-      <w:hyperlink r:id="rId8" w:history="1">
+      <w:hyperlink r:id="rId10" w:history="1">
         <w:r>
           <w:rPr>
             <w:rStyle w:val="Hyperlink"/>
@@ -9293,12 +9456,20 @@
     </w:p>
     <w:p/>
     <w:p>
-      <w:r>
+      <w:pPr>
+        <w:rPr>
+          <w:u w:val="single"/>
+        </w:rPr>
+      </w:pPr>
+      <w:r>
+        <w:rPr>
+          <w:u w:val="single"/>
+        </w:rPr>
         <w:t>Cleaning &amp; management resources:</w:t>
       </w:r>
     </w:p>
     <w:p>
-      <w:hyperlink r:id="rId9" w:history="1">
+      <w:hyperlink r:id="rId11" w:history="1">
         <w:r>
           <w:rPr>
             <w:rStyle w:val="Hyperlink"/>
@@ -9308,7 +9479,7 @@
       </w:hyperlink>
     </w:p>
     <w:p>
-      <w:hyperlink r:id="rId10" w:history="1">
+      <w:hyperlink r:id="rId12" w:history="1">
         <w:r>
           <w:rPr>
             <w:rStyle w:val="Hyperlink"/>
@@ -9318,29 +9489,17 @@
       </w:hyperlink>
     </w:p>
     <w:p>
-      <w:hyperlink r:id="rId11" w:history="1">
+      <w:hyperlink r:id="rId13" w:history="1">
         <w:r>
           <w:rPr>
             <w:rStyle w:val="Hyperlink"/>
           </w:rPr>
-          <w:t>https://raw.githubusercontent.com/r</w:t>
-        </w:r>
-        <w:r>
-          <w:rPr>
-            <w:rStyle w:val="Hyperlink"/>
-          </w:rPr>
-          <w:t>s</w:t>
-        </w:r>
-        <w:r>
-          <w:rPr>
-            <w:rStyle w:val="Hyperlink"/>
-          </w:rPr>
-          <w:t>tudio/cheatsheets/main/strings.pdf</w:t>
+          <w:t>https://raw.githubusercontent.com/rstudio/cheatsheets/main/strings.pdf</w:t>
         </w:r>
       </w:hyperlink>
     </w:p>
     <w:p>
-      <w:hyperlink r:id="rId12" w:history="1">
+      <w:hyperlink r:id="rId14" w:history="1">
         <w:r>
           <w:rPr>
             <w:rStyle w:val="Hyperlink"/>
@@ -9354,32 +9513,31 @@
     </w:p>
     <w:p/>
     <w:p>
-      <w:r>
+      <w:pPr>
+        <w:rPr>
+          <w:u w:val="single"/>
+        </w:rPr>
+      </w:pPr>
+      <w:r>
+        <w:rPr>
+          <w:u w:val="single"/>
+        </w:rPr>
         <w:t>ggplot2 r</w:t>
       </w:r>
       <w:r>
+        <w:rPr>
+          <w:u w:val="single"/>
+        </w:rPr>
         <w:t>esources:</w:t>
       </w:r>
     </w:p>
     <w:p>
-      <w:hyperlink r:id="rId13" w:history="1">
+      <w:hyperlink r:id="rId15" w:history="1">
         <w:r>
           <w:rPr>
             <w:rStyle w:val="Hyperlink"/>
           </w:rPr>
-          <w:t>https://g</w:t>
-        </w:r>
-        <w:r>
-          <w:rPr>
-            <w:rStyle w:val="Hyperlink"/>
-          </w:rPr>
-          <w:t>g</w:t>
-        </w:r>
-        <w:r>
-          <w:rPr>
-            <w:rStyle w:val="Hyperlink"/>
-          </w:rPr>
-          <w:t>plot2.tidyverse.org/</w:t>
+          <w:t>https://ggplot2.tidyverse.org/</w:t>
         </w:r>
       </w:hyperlink>
       <w:r>
@@ -9387,7 +9545,7 @@
       </w:r>
     </w:p>
     <w:p>
-      <w:hyperlink r:id="rId14" w:history="1">
+      <w:hyperlink r:id="rId16" w:history="1">
         <w:r>
           <w:rPr>
             <w:rStyle w:val="Hyperlink"/>
@@ -9397,7 +9555,7 @@
       </w:hyperlink>
     </w:p>
     <w:p>
-      <w:hyperlink r:id="rId15" w:history="1">
+      <w:hyperlink r:id="rId17" w:history="1">
         <w:r>
           <w:rPr>
             <w:rStyle w:val="Hyperlink"/>
@@ -9407,7 +9565,7 @@
       </w:hyperlink>
     </w:p>
     <w:p>
-      <w:hyperlink r:id="rId16" w:history="1">
+      <w:hyperlink r:id="rId18" w:history="1">
         <w:r>
           <w:rPr>
             <w:rStyle w:val="Hyperlink"/>
@@ -9417,7 +9575,7 @@
       </w:hyperlink>
     </w:p>
     <w:p>
-      <w:hyperlink r:id="rId17" w:history="1">
+      <w:hyperlink r:id="rId19" w:history="1">
         <w:r>
           <w:rPr>
             <w:rStyle w:val="Hyperlink"/>
@@ -9427,7 +9585,7 @@
       </w:hyperlink>
     </w:p>
     <w:p>
-      <w:hyperlink r:id="rId18" w:anchor=":~:text=qplot()%3A%20Quick%20plot%20with%20ggplot2,-The%20qplot()&amp;text=It%20can%20be%20used%20to,plots%2C%20histogram%20and%20density%20plots" w:history="1">
+      <w:hyperlink r:id="rId20" w:anchor=":~:text=qplot()%3A%20Quick%20plot%20with%20ggplot2,-The%20qplot()&amp;text=It%20can%20be%20used%20to,plots%2C%20histogram%20and%20density%20plots" w:history="1">
         <w:r>
           <w:rPr>
             <w:rStyle w:val="Hyperlink"/>
@@ -9443,7 +9601,7 @@
       </w:r>
     </w:p>
     <w:p>
-      <w:hyperlink r:id="rId19" w:history="1">
+      <w:hyperlink r:id="rId21" w:history="1">
         <w:r>
           <w:rPr>
             <w:rStyle w:val="Hyperlink"/>
@@ -9455,10 +9613,9 @@
         <w:t xml:space="preserve"> </w:t>
       </w:r>
     </w:p>
-    <w:p/>
-    <w:p/>
-    <w:p/>
     <w:sectPr>
+      <w:footerReference w:type="even" r:id="rId22"/>
+      <w:footerReference w:type="default" r:id="rId23"/>
       <w:pgSz w:w="12240" w:h="15840"/>
       <w:pgMar w:top="1440" w:right="1440" w:bottom="1440" w:left="1440" w:header="720" w:footer="720" w:gutter="0"/>
       <w:cols w:space="720"/>
@@ -9466,6 +9623,161 @@
     </w:sectPr>
   </w:body>
 </w:document>
+</file>
+
+<file path=word/endnotes.xml><?xml version="1.0" encoding="utf-8"?>
+<w:endnotes xmlns:wpc="http://schemas.microsoft.com/office/word/2010/wordprocessingCanvas" xmlns:cx="http://schemas.microsoft.com/office/drawing/2014/chartex" xmlns:cx1="http://schemas.microsoft.com/office/drawing/2015/9/8/chartex" xmlns:cx2="http://schemas.microsoft.com/office/drawing/2015/10/21/chartex" xmlns:cx3="http://schemas.microsoft.com/office/drawing/2016/5/9/chartex" xmlns:cx4="http://schemas.microsoft.com/office/drawing/2016/5/10/chartex" xmlns:cx5="http://schemas.microsoft.com/office/drawing/2016/5/11/chartex" xmlns:cx6="http://schemas.microsoft.com/office/drawing/2016/5/12/chartex" xmlns:cx7="http://schemas.microsoft.com/office/drawing/2016/5/13/chartex" xmlns:cx8="http://schemas.microsoft.com/office/drawing/2016/5/14/chartex" xmlns:mc="http://schemas.openxmlformats.org/markup-compatibility/2006" xmlns:aink="http://schemas.microsoft.com/office/drawing/2016/ink" xmlns:am3d="http://schemas.microsoft.com/office/drawing/2017/model3d" xmlns:o="urn:schemas-microsoft-com:office:office" xmlns:oel="http://schemas.microsoft.com/office/2019/extlst" xmlns:r="http://schemas.openxmlformats.org/officeDocument/2006/relationships" xmlns:m="http://schemas.openxmlformats.org/officeDocument/2006/math" xmlns:v="urn:schemas-microsoft-com:vml" xmlns:wp14="http://schemas.microsoft.com/office/word/2010/wordprocessingDrawing" xmlns:wp="http://schemas.openxmlformats.org/drawingml/2006/wordprocessingDrawing" xmlns:w10="urn:schemas-microsoft-com:office:word" xmlns:w="http://schemas.openxmlformats.org/wordprocessingml/2006/main" xmlns:w14="http://schemas.microsoft.com/office/word/2010/wordml" xmlns:w15="http://schemas.microsoft.com/office/word/2012/wordml" xmlns:w16cex="http://schemas.microsoft.com/office/word/2018/wordml/cex" xmlns:w16cid="http://schemas.microsoft.com/office/word/2016/wordml/cid" xmlns:w16="http://schemas.microsoft.com/office/word/2018/wordml" xmlns:w16sdtdh="http://schemas.microsoft.com/office/word/2020/wordml/sdtdatahash" xmlns:w16se="http://schemas.microsoft.com/office/word/2015/wordml/symex" xmlns:wpg="http://schemas.microsoft.com/office/word/2010/wordprocessingGroup" xmlns:wpi="http://schemas.microsoft.com/office/word/2010/wordprocessingInk" xmlns:wne="http://schemas.microsoft.com/office/word/2006/wordml" xmlns:wps="http://schemas.microsoft.com/office/word/2010/wordprocessingShape" mc:Ignorable="w14 w15 w16se w16cid w16 w16cex w16sdtdh wp14">
+  <w:endnote w:type="separator" w:id="-1">
+    <w:p>
+      <w:r>
+        <w:separator/>
+      </w:r>
+    </w:p>
+  </w:endnote>
+  <w:endnote w:type="continuationSeparator" w:id="0">
+    <w:p>
+      <w:r>
+        <w:continuationSeparator/>
+      </w:r>
+    </w:p>
+  </w:endnote>
+</w:endnotes>
+</file>
+
+<file path=word/footer1.xml><?xml version="1.0" encoding="utf-8"?>
+<w:ftr xmlns:wpc="http://schemas.microsoft.com/office/word/2010/wordprocessingCanvas" xmlns:cx="http://schemas.microsoft.com/office/drawing/2014/chartex" xmlns:cx1="http://schemas.microsoft.com/office/drawing/2015/9/8/chartex" xmlns:cx2="http://schemas.microsoft.com/office/drawing/2015/10/21/chartex" xmlns:cx3="http://schemas.microsoft.com/office/drawing/2016/5/9/chartex" xmlns:cx4="http://schemas.microsoft.com/office/drawing/2016/5/10/chartex" xmlns:cx5="http://schemas.microsoft.com/office/drawing/2016/5/11/chartex" xmlns:cx6="http://schemas.microsoft.com/office/drawing/2016/5/12/chartex" xmlns:cx7="http://schemas.microsoft.com/office/drawing/2016/5/13/chartex" xmlns:cx8="http://schemas.microsoft.com/office/drawing/2016/5/14/chartex" xmlns:mc="http://schemas.openxmlformats.org/markup-compatibility/2006" xmlns:aink="http://schemas.microsoft.com/office/drawing/2016/ink" xmlns:am3d="http://schemas.microsoft.com/office/drawing/2017/model3d" xmlns:o="urn:schemas-microsoft-com:office:office" xmlns:oel="http://schemas.microsoft.com/office/2019/extlst" xmlns:r="http://schemas.openxmlformats.org/officeDocument/2006/relationships" xmlns:m="http://schemas.openxmlformats.org/officeDocument/2006/math" xmlns:v="urn:schemas-microsoft-com:vml" xmlns:wp14="http://schemas.microsoft.com/office/word/2010/wordprocessingDrawing" xmlns:wp="http://schemas.openxmlformats.org/drawingml/2006/wordprocessingDrawing" xmlns:w10="urn:schemas-microsoft-com:office:word" xmlns:w="http://schemas.openxmlformats.org/wordprocessingml/2006/main" xmlns:w14="http://schemas.microsoft.com/office/word/2010/wordml" xmlns:w15="http://schemas.microsoft.com/office/word/2012/wordml" xmlns:w16cex="http://schemas.microsoft.com/office/word/2018/wordml/cex" xmlns:w16cid="http://schemas.microsoft.com/office/word/2016/wordml/cid" xmlns:w16="http://schemas.microsoft.com/office/word/2018/wordml" xmlns:w16sdtdh="http://schemas.microsoft.com/office/word/2020/wordml/sdtdatahash" xmlns:w16se="http://schemas.microsoft.com/office/word/2015/wordml/symex" xmlns:wpg="http://schemas.microsoft.com/office/word/2010/wordprocessingGroup" xmlns:wpi="http://schemas.microsoft.com/office/word/2010/wordprocessingInk" xmlns:wne="http://schemas.microsoft.com/office/word/2006/wordml" xmlns:wps="http://schemas.microsoft.com/office/word/2010/wordprocessingShape" mc:Ignorable="w14 w15 w16se w16cid w16 w16cex w16sdtdh wp14">
+  <w:sdt>
+    <w:sdtPr>
+      <w:rPr>
+        <w:rStyle w:val="PageNumber"/>
+      </w:rPr>
+      <w:id w:val="2017032542"/>
+      <w:docPartObj>
+        <w:docPartGallery w:val="Page Numbers (Bottom of Page)"/>
+        <w:docPartUnique/>
+      </w:docPartObj>
+    </w:sdtPr>
+    <w:sdtContent>
+      <w:p>
+        <w:pPr>
+          <w:pStyle w:val="Footer"/>
+          <w:framePr w:wrap="none" w:vAnchor="text" w:hAnchor="margin" w:xAlign="right" w:y="1"/>
+          <w:rPr>
+            <w:rStyle w:val="PageNumber"/>
+          </w:rPr>
+        </w:pPr>
+        <w:r>
+          <w:rPr>
+            <w:rStyle w:val="PageNumber"/>
+          </w:rPr>
+          <w:fldChar w:fldCharType="begin"/>
+        </w:r>
+        <w:r>
+          <w:rPr>
+            <w:rStyle w:val="PageNumber"/>
+          </w:rPr>
+          <w:instrText xml:space="preserve"> PAGE </w:instrText>
+        </w:r>
+        <w:r>
+          <w:rPr>
+            <w:rStyle w:val="PageNumber"/>
+          </w:rPr>
+          <w:fldChar w:fldCharType="end"/>
+        </w:r>
+      </w:p>
+    </w:sdtContent>
+  </w:sdt>
+  <w:p>
+    <w:pPr>
+      <w:pStyle w:val="Footer"/>
+      <w:ind w:right="360"/>
+    </w:pPr>
+  </w:p>
+</w:ftr>
+</file>
+
+<file path=word/footer2.xml><?xml version="1.0" encoding="utf-8"?>
+<w:ftr xmlns:wpc="http://schemas.microsoft.com/office/word/2010/wordprocessingCanvas" xmlns:cx="http://schemas.microsoft.com/office/drawing/2014/chartex" xmlns:cx1="http://schemas.microsoft.com/office/drawing/2015/9/8/chartex" xmlns:cx2="http://schemas.microsoft.com/office/drawing/2015/10/21/chartex" xmlns:cx3="http://schemas.microsoft.com/office/drawing/2016/5/9/chartex" xmlns:cx4="http://schemas.microsoft.com/office/drawing/2016/5/10/chartex" xmlns:cx5="http://schemas.microsoft.com/office/drawing/2016/5/11/chartex" xmlns:cx6="http://schemas.microsoft.com/office/drawing/2016/5/12/chartex" xmlns:cx7="http://schemas.microsoft.com/office/drawing/2016/5/13/chartex" xmlns:cx8="http://schemas.microsoft.com/office/drawing/2016/5/14/chartex" xmlns:mc="http://schemas.openxmlformats.org/markup-compatibility/2006" xmlns:aink="http://schemas.microsoft.com/office/drawing/2016/ink" xmlns:am3d="http://schemas.microsoft.com/office/drawing/2017/model3d" xmlns:o="urn:schemas-microsoft-com:office:office" xmlns:oel="http://schemas.microsoft.com/office/2019/extlst" xmlns:r="http://schemas.openxmlformats.org/officeDocument/2006/relationships" xmlns:m="http://schemas.openxmlformats.org/officeDocument/2006/math" xmlns:v="urn:schemas-microsoft-com:vml" xmlns:wp14="http://schemas.microsoft.com/office/word/2010/wordprocessingDrawing" xmlns:wp="http://schemas.openxmlformats.org/drawingml/2006/wordprocessingDrawing" xmlns:w10="urn:schemas-microsoft-com:office:word" xmlns:w="http://schemas.openxmlformats.org/wordprocessingml/2006/main" xmlns:w14="http://schemas.microsoft.com/office/word/2010/wordml" xmlns:w15="http://schemas.microsoft.com/office/word/2012/wordml" xmlns:w16cex="http://schemas.microsoft.com/office/word/2018/wordml/cex" xmlns:w16cid="http://schemas.microsoft.com/office/word/2016/wordml/cid" xmlns:w16="http://schemas.microsoft.com/office/word/2018/wordml" xmlns:w16sdtdh="http://schemas.microsoft.com/office/word/2020/wordml/sdtdatahash" xmlns:w16se="http://schemas.microsoft.com/office/word/2015/wordml/symex" xmlns:wpg="http://schemas.microsoft.com/office/word/2010/wordprocessingGroup" xmlns:wpi="http://schemas.microsoft.com/office/word/2010/wordprocessingInk" xmlns:wne="http://schemas.microsoft.com/office/word/2006/wordml" xmlns:wps="http://schemas.microsoft.com/office/word/2010/wordprocessingShape" mc:Ignorable="w14 w15 w16se w16cid w16 w16cex w16sdtdh wp14">
+  <w:sdt>
+    <w:sdtPr>
+      <w:rPr>
+        <w:rStyle w:val="PageNumber"/>
+      </w:rPr>
+      <w:id w:val="1542331106"/>
+      <w:docPartObj>
+        <w:docPartGallery w:val="Page Numbers (Bottom of Page)"/>
+        <w:docPartUnique/>
+      </w:docPartObj>
+    </w:sdtPr>
+    <w:sdtContent>
+      <w:p>
+        <w:pPr>
+          <w:pStyle w:val="Footer"/>
+          <w:framePr w:wrap="none" w:vAnchor="text" w:hAnchor="margin" w:xAlign="right" w:y="1"/>
+          <w:rPr>
+            <w:rStyle w:val="PageNumber"/>
+          </w:rPr>
+        </w:pPr>
+        <w:r>
+          <w:rPr>
+            <w:rStyle w:val="PageNumber"/>
+          </w:rPr>
+          <w:fldChar w:fldCharType="begin"/>
+        </w:r>
+        <w:r>
+          <w:rPr>
+            <w:rStyle w:val="PageNumber"/>
+          </w:rPr>
+          <w:instrText xml:space="preserve"> PAGE </w:instrText>
+        </w:r>
+        <w:r>
+          <w:rPr>
+            <w:rStyle w:val="PageNumber"/>
+          </w:rPr>
+          <w:fldChar w:fldCharType="separate"/>
+        </w:r>
+        <w:r>
+          <w:rPr>
+            <w:rStyle w:val="PageNumber"/>
+            <w:noProof/>
+          </w:rPr>
+          <w:t>1</w:t>
+        </w:r>
+        <w:r>
+          <w:rPr>
+            <w:rStyle w:val="PageNumber"/>
+          </w:rPr>
+          <w:fldChar w:fldCharType="end"/>
+        </w:r>
+      </w:p>
+    </w:sdtContent>
+  </w:sdt>
+  <w:p>
+    <w:pPr>
+      <w:pStyle w:val="Footer"/>
+      <w:ind w:right="360"/>
+    </w:pPr>
+  </w:p>
+</w:ftr>
+</file>
+
+<file path=word/footnotes.xml><?xml version="1.0" encoding="utf-8"?>
+<w:footnotes xmlns:wpc="http://schemas.microsoft.com/office/word/2010/wordprocessingCanvas" xmlns:cx="http://schemas.microsoft.com/office/drawing/2014/chartex" xmlns:cx1="http://schemas.microsoft.com/office/drawing/2015/9/8/chartex" xmlns:cx2="http://schemas.microsoft.com/office/drawing/2015/10/21/chartex" xmlns:cx3="http://schemas.microsoft.com/office/drawing/2016/5/9/chartex" xmlns:cx4="http://schemas.microsoft.com/office/drawing/2016/5/10/chartex" xmlns:cx5="http://schemas.microsoft.com/office/drawing/2016/5/11/chartex" xmlns:cx6="http://schemas.microsoft.com/office/drawing/2016/5/12/chartex" xmlns:cx7="http://schemas.microsoft.com/office/drawing/2016/5/13/chartex" xmlns:cx8="http://schemas.microsoft.com/office/drawing/2016/5/14/chartex" xmlns:mc="http://schemas.openxmlformats.org/markup-compatibility/2006" xmlns:aink="http://schemas.microsoft.com/office/drawing/2016/ink" xmlns:am3d="http://schemas.microsoft.com/office/drawing/2017/model3d" xmlns:o="urn:schemas-microsoft-com:office:office" xmlns:oel="http://schemas.microsoft.com/office/2019/extlst" xmlns:r="http://schemas.openxmlformats.org/officeDocument/2006/relationships" xmlns:m="http://schemas.openxmlformats.org/officeDocument/2006/math" xmlns:v="urn:schemas-microsoft-com:vml" xmlns:wp14="http://schemas.microsoft.com/office/word/2010/wordprocessingDrawing" xmlns:wp="http://schemas.openxmlformats.org/drawingml/2006/wordprocessingDrawing" xmlns:w10="urn:schemas-microsoft-com:office:word" xmlns:w="http://schemas.openxmlformats.org/wordprocessingml/2006/main" xmlns:w14="http://schemas.microsoft.com/office/word/2010/wordml" xmlns:w15="http://schemas.microsoft.com/office/word/2012/wordml" xmlns:w16cex="http://schemas.microsoft.com/office/word/2018/wordml/cex" xmlns:w16cid="http://schemas.microsoft.com/office/word/2016/wordml/cid" xmlns:w16="http://schemas.microsoft.com/office/word/2018/wordml" xmlns:w16sdtdh="http://schemas.microsoft.com/office/word/2020/wordml/sdtdatahash" xmlns:w16se="http://schemas.microsoft.com/office/word/2015/wordml/symex" xmlns:wpg="http://schemas.microsoft.com/office/word/2010/wordprocessingGroup" xmlns:wpi="http://schemas.microsoft.com/office/word/2010/wordprocessingInk" xmlns:wne="http://schemas.microsoft.com/office/word/2006/wordml" xmlns:wps="http://schemas.microsoft.com/office/word/2010/wordprocessingShape" mc:Ignorable="w14 w15 w16se w16cid w16 w16cex w16sdtdh wp14">
+  <w:footnote w:type="separator" w:id="-1">
+    <w:p>
+      <w:r>
+        <w:separator/>
+      </w:r>
+    </w:p>
+  </w:footnote>
+  <w:footnote w:type="continuationSeparator" w:id="0">
+    <w:p>
+      <w:r>
+        <w:continuationSeparator/>
+      </w:r>
+    </w:p>
+  </w:footnote>
+</w:footnotes>
 </file>
 
 <file path=word/numbering.xml><?xml version="1.0" encoding="utf-8"?>
@@ -11661,6 +11973,35 @@
       <w:u w:val="single"/>
     </w:rPr>
   </w:style>
+  <w:style w:type="paragraph" w:styleId="Footer">
+    <w:name w:val="footer"/>
+    <w:basedOn w:val="Normal"/>
+    <w:link w:val="FooterChar"/>
+    <w:uiPriority w:val="99"/>
+    <w:unhideWhenUsed/>
+    <w:rsid w:val="00262325"/>
+    <w:pPr>
+      <w:tabs>
+        <w:tab w:val="center" w:pos="4680"/>
+        <w:tab w:val="right" w:pos="9360"/>
+      </w:tabs>
+    </w:pPr>
+  </w:style>
+  <w:style w:type="character" w:customStyle="1" w:styleId="FooterChar">
+    <w:name w:val="Footer Char"/>
+    <w:basedOn w:val="DefaultParagraphFont"/>
+    <w:link w:val="Footer"/>
+    <w:uiPriority w:val="99"/>
+    <w:rsid w:val="00262325"/>
+  </w:style>
+  <w:style w:type="character" w:styleId="PageNumber">
+    <w:name w:val="page number"/>
+    <w:basedOn w:val="DefaultParagraphFont"/>
+    <w:uiPriority w:val="99"/>
+    <w:semiHidden/>
+    <w:unhideWhenUsed/>
+    <w:rsid w:val="00262325"/>
+  </w:style>
 </w:styles>
 </file>
 
